--- a/Thesisi.docx
+++ b/Thesisi.docx
@@ -12,7 +12,7 @@
             <v:stroke joinstyle="miter"/>
             <v:path gradientshapeok="t" o:connecttype="rect"/>
           </v:shapetype>
-          <v:shape id="Text Box 2" o:spid="_x0000_s2050" type="#_x0000_t202" style="position:absolute;margin-left:0;margin-top:.6pt;width:487.8pt;height:624pt;z-index:251659264;visibility:visible;mso-wrap-style:square;mso-width-percent:0;mso-height-percent:0;mso-wrap-distance-left:9pt;mso-wrap-distance-top:0;mso-wrap-distance-right:9pt;mso-wrap-distance-bottom:0;mso-position-horizontal:left;mso-position-horizontal-relative:margin;mso-position-vertical:absolute;mso-position-vertical-relative:text;mso-width-percent:0;mso-height-percent:0;mso-width-relative:margin;mso-height-relative:margin;v-text-anchor:top" o:gfxdata="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" fillcolor="white [3201]" strokeweight=".5pt">
+          <v:shape id="Text Box 2" o:spid="_x0000_s2050" type="#_x0000_t202" style="position:absolute;margin-left:0;margin-top:.6pt;width:487.8pt;height:624pt;z-index:251660288;visibility:visible;mso-wrap-style:square;mso-width-percent:0;mso-height-percent:0;mso-wrap-distance-left:9pt;mso-wrap-distance-top:0;mso-wrap-distance-right:9pt;mso-wrap-distance-bottom:0;mso-position-horizontal:left;mso-position-horizontal-relative:margin;mso-position-vertical:absolute;mso-position-vertical-relative:text;mso-width-percent:0;mso-height-percent:0;mso-width-relative:margin;mso-height-relative:margin;v-text-anchor:top" o:gfxdata="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" fillcolor="white [3201]" strokeweight=".5pt">
             <v:textbox>
               <w:txbxContent>
                 <w:p>
@@ -1918,6 +1918,13 @@
     </w:p>
     <w:sdt>
       <w:sdtPr>
+        <w:rPr>
+          <w:rFonts w:asciiTheme="minorHAnsi" w:eastAsiaTheme="minorHAnsi" w:hAnsiTheme="minorHAnsi" w:cstheme="minorBidi"/>
+          <w:color w:val="auto"/>
+          <w:sz w:val="22"/>
+          <w:szCs w:val="22"/>
+          <w:lang w:bidi="ta-LK"/>
+        </w:rPr>
         <w:id w:val="1349910519"/>
         <w:docPartObj>
           <w:docPartGallery w:val="Table of Contents"/>
@@ -1926,14 +1933,9 @@
       </w:sdtPr>
       <w:sdtEndPr>
         <w:rPr>
-          <w:rFonts w:asciiTheme="minorHAnsi" w:eastAsiaTheme="minorHAnsi" w:hAnsiTheme="minorHAnsi" w:cstheme="minorBidi"/>
           <w:b/>
           <w:bCs/>
           <w:noProof/>
-          <w:color w:val="auto"/>
-          <w:sz w:val="22"/>
-          <w:szCs w:val="22"/>
-          <w:lang w:bidi="ta-LK"/>
         </w:rPr>
       </w:sdtEndPr>
       <w:sdtContent>
@@ -3189,14 +3191,7 @@
           <w:bCs/>
         </w:rPr>
         <w:lastRenderedPageBreak/>
-        <w:t xml:space="preserve">CHAPTER </w:t>
-      </w:r>
-      <w:r>
-        <w:rPr>
-          <w:b/>
-          <w:bCs/>
-        </w:rPr>
-        <w:t>1</w:t>
+        <w:t>CHAPTER 1</w:t>
       </w:r>
       <w:bookmarkEnd w:id="0"/>
     </w:p>
@@ -3290,7 +3285,7 @@
           <w:szCs w:val="24"/>
         </w:rPr>
         <w:drawing>
-          <wp:anchor distT="0" distB="0" distL="114300" distR="114300" simplePos="0" relativeHeight="251659264" behindDoc="1" locked="0" layoutInCell="1" allowOverlap="1" wp14:anchorId="336E9EBF" wp14:editId="7B673A30">
+          <wp:anchor distT="0" distB="0" distL="114300" distR="114300" simplePos="0" relativeHeight="251657216" behindDoc="1" locked="0" layoutInCell="1" allowOverlap="1" wp14:anchorId="336E9EBF" wp14:editId="7B673A30">
             <wp:simplePos x="0" y="0"/>
             <wp:positionH relativeFrom="column">
               <wp:posOffset>2898140</wp:posOffset>
@@ -3425,15 +3420,7 @@
           <w:sz w:val="24"/>
           <w:szCs w:val="24"/>
         </w:rPr>
-        <w:t>It is compulsory</w:t>
-      </w:r>
-      <w:r>
-        <w:rPr>
-          <w:rFonts w:ascii="Times New Roman" w:hAnsi="Times New Roman" w:cs="Times New Roman"/>
-          <w:sz w:val="24"/>
-          <w:szCs w:val="24"/>
-        </w:rPr>
-        <w:t xml:space="preserve"> for such platforms for such kind of people</w:t>
+        <w:t>It is compulsory for such platforms for such kind of people</w:t>
       </w:r>
       <w:r>
         <w:t xml:space="preserve">. American Sign </w:t>
@@ -3444,31 +3431,7 @@
           <w:sz w:val="24"/>
           <w:szCs w:val="24"/>
         </w:rPr>
-        <w:t>Language (ASL) is a complete</w:t>
-      </w:r>
-      <w:r>
-        <w:rPr>
-          <w:rFonts w:ascii="Times New Roman" w:hAnsi="Times New Roman" w:cs="Times New Roman"/>
-          <w:sz w:val="24"/>
-          <w:szCs w:val="24"/>
-        </w:rPr>
-        <w:t xml:space="preserve"> language, But it complex. Because it</w:t>
-      </w:r>
-      <w:r>
-        <w:rPr>
-          <w:rFonts w:ascii="Times New Roman" w:hAnsi="Times New Roman" w:cs="Times New Roman"/>
-          <w:sz w:val="24"/>
-          <w:szCs w:val="24"/>
-        </w:rPr>
-        <w:t xml:space="preserve"> signs made by</w:t>
-      </w:r>
-      <w:r>
-        <w:rPr>
-          <w:rFonts w:ascii="Times New Roman" w:hAnsi="Times New Roman" w:cs="Times New Roman"/>
-          <w:sz w:val="24"/>
-          <w:szCs w:val="24"/>
-        </w:rPr>
-        <w:t xml:space="preserve"> not </w:t>
+        <w:t xml:space="preserve">Language (ASL) is a complete language, But it complex. Because it signs made by not </w:t>
       </w:r>
       <w:r>
         <w:rPr>
@@ -3484,31 +3447,7 @@
           <w:sz w:val="24"/>
           <w:szCs w:val="24"/>
         </w:rPr>
-        <w:t xml:space="preserve"> the hands</w:t>
-      </w:r>
-      <w:r>
-        <w:rPr>
-          <w:rFonts w:ascii="Times New Roman" w:hAnsi="Times New Roman" w:cs="Times New Roman"/>
-          <w:sz w:val="24"/>
-          <w:szCs w:val="24"/>
-        </w:rPr>
-        <w:t>, but also</w:t>
-      </w:r>
-      <w:r>
-        <w:rPr>
-          <w:rFonts w:ascii="Times New Roman" w:hAnsi="Times New Roman" w:cs="Times New Roman"/>
-          <w:sz w:val="24"/>
-          <w:szCs w:val="24"/>
-        </w:rPr>
-        <w:t xml:space="preserve"> combined with facial expressions</w:t>
-      </w:r>
-      <w:r>
-        <w:rPr>
-          <w:rFonts w:ascii="Times New Roman" w:hAnsi="Times New Roman" w:cs="Times New Roman"/>
-          <w:sz w:val="24"/>
-          <w:szCs w:val="24"/>
-        </w:rPr>
-        <w:t>.</w:t>
+        <w:t xml:space="preserve"> the hands, but also combined with facial expressions.</w:t>
       </w:r>
     </w:p>
     <w:p>
@@ -3566,7 +3505,7 @@
           <w:szCs w:val="24"/>
         </w:rPr>
         <w:drawing>
-          <wp:anchor distT="0" distB="0" distL="114300" distR="114300" simplePos="0" relativeHeight="251669504" behindDoc="1" locked="0" layoutInCell="1" allowOverlap="1" wp14:anchorId="07A16818" wp14:editId="0F5CC62D">
+          <wp:anchor distT="0" distB="0" distL="114300" distR="114300" simplePos="0" relativeHeight="251658240" behindDoc="1" locked="0" layoutInCell="1" allowOverlap="1" wp14:anchorId="07A16818" wp14:editId="0F5CC62D">
             <wp:simplePos x="0" y="0"/>
             <wp:positionH relativeFrom="column">
               <wp:posOffset>2655726</wp:posOffset>
@@ -4514,21 +4453,8 @@
           <w:numId w:val="13"/>
         </w:numPr>
       </w:pPr>
-      <w:commentRangeStart w:id="8"/>
-      <w:r>
-        <w:t>Literature</w:t>
-      </w:r>
-      <w:commentRangeEnd w:id="8"/>
-      <w:r>
-        <w:rPr>
-          <w:rStyle w:val="CommentReference"/>
-          <w:rFonts w:asciiTheme="minorHAnsi" w:eastAsiaTheme="minorHAnsi" w:hAnsiTheme="minorHAnsi" w:cstheme="minorBidi"/>
-          <w:color w:val="auto"/>
-        </w:rPr>
-        <w:commentReference w:id="8"/>
-      </w:r>
-      <w:r>
-        <w:t xml:space="preserve"> Review</w:t>
+      <w:r>
+        <w:t>Literature Review</w:t>
       </w:r>
     </w:p>
     <w:p>
@@ -5364,12 +5290,12 @@
           <w:numId w:val="13"/>
         </w:numPr>
       </w:pPr>
-      <w:bookmarkStart w:id="9" w:name="_Toc98093771"/>
+      <w:bookmarkStart w:id="8" w:name="_Toc98093771"/>
       <w:r>
         <w:lastRenderedPageBreak/>
         <w:t>CHAPTER 3</w:t>
       </w:r>
-      <w:bookmarkEnd w:id="9"/>
+      <w:bookmarkEnd w:id="8"/>
     </w:p>
     <w:p>
       <w:pPr>
@@ -5764,7 +5690,7 @@
           <w:szCs w:val="24"/>
         </w:rPr>
         <w:drawing>
-          <wp:anchor distT="0" distB="0" distL="114300" distR="114300" simplePos="0" relativeHeight="251649024" behindDoc="1" locked="0" layoutInCell="1" allowOverlap="1" wp14:anchorId="3A983EBE" wp14:editId="73AAB108">
+          <wp:anchor distT="0" distB="0" distL="114300" distR="114300" simplePos="0" relativeHeight="251656192" behindDoc="1" locked="0" layoutInCell="1" allowOverlap="1" wp14:anchorId="3A983EBE" wp14:editId="73AAB108">
             <wp:simplePos x="0" y="0"/>
             <wp:positionH relativeFrom="column">
               <wp:posOffset>0</wp:posOffset>
@@ -5795,7 +5721,7 @@
                     <pic:cNvPicPr/>
                   </pic:nvPicPr>
                   <pic:blipFill>
-                    <a:blip r:embed="rId15">
+                    <a:blip r:embed="rId11">
                       <a:extLst>
                         <a:ext uri="{28A0092B-C50C-407E-A947-70E740481C1C}">
                           <a14:useLocalDpi xmlns:a14="http://schemas.microsoft.com/office/drawing/2010/main" val="0"/>
@@ -5858,7 +5784,7 @@
           <w:szCs w:val="26"/>
         </w:rPr>
       </w:pPr>
-      <w:bookmarkStart w:id="10" w:name="_Hlk96791073"/>
+      <w:bookmarkStart w:id="9" w:name="_Hlk96791073"/>
     </w:p>
     <w:p>
       <w:pPr>
@@ -5882,7 +5808,7 @@
         <w:lastRenderedPageBreak/>
         <w:t>Mind map with relational justification</w:t>
       </w:r>
-      <w:bookmarkEnd w:id="10"/>
+      <w:bookmarkEnd w:id="9"/>
     </w:p>
     <w:p>
       <w:pPr>
@@ -5917,7 +5843,7 @@
                     <pic:cNvPicPr/>
                   </pic:nvPicPr>
                   <pic:blipFill>
-                    <a:blip r:embed="rId16">
+                    <a:blip r:embed="rId12">
                       <a:extLst>
                         <a:ext uri="{28A0092B-C50C-407E-A947-70E740481C1C}">
                           <a14:useLocalDpi xmlns:a14="http://schemas.microsoft.com/office/drawing/2010/main" val="0"/>
@@ -5970,7 +5896,7 @@
           <w:szCs w:val="24"/>
         </w:rPr>
         <w:drawing>
-          <wp:anchor distT="0" distB="0" distL="114300" distR="114300" simplePos="0" relativeHeight="251645952" behindDoc="1" locked="0" layoutInCell="1" allowOverlap="1" wp14:anchorId="423C74FA" wp14:editId="55235AFB">
+          <wp:anchor distT="0" distB="0" distL="114300" distR="114300" simplePos="0" relativeHeight="251655168" behindDoc="1" locked="0" layoutInCell="1" allowOverlap="1" wp14:anchorId="423C74FA" wp14:editId="55235AFB">
             <wp:simplePos x="0" y="0"/>
             <wp:positionH relativeFrom="margin">
               <wp:posOffset>0</wp:posOffset>
@@ -6001,7 +5927,7 @@
                     <pic:cNvPicPr/>
                   </pic:nvPicPr>
                   <pic:blipFill>
-                    <a:blip r:embed="rId17">
+                    <a:blip r:embed="rId13">
                       <a:extLst>
                         <a:ext uri="{28A0092B-C50C-407E-A947-70E740481C1C}">
                           <a14:useLocalDpi xmlns:a14="http://schemas.microsoft.com/office/drawing/2010/main" val="0"/>
@@ -6048,7 +5974,7 @@
           <w:numId w:val="13"/>
         </w:numPr>
       </w:pPr>
-      <w:bookmarkStart w:id="11" w:name="_Toc98093772"/>
+      <w:bookmarkStart w:id="10" w:name="_Toc98093772"/>
       <w:r>
         <w:lastRenderedPageBreak/>
         <w:t xml:space="preserve">CHAPTER </w:t>
@@ -6056,7 +5982,7 @@
       <w:r>
         <w:t>4</w:t>
       </w:r>
-      <w:bookmarkEnd w:id="11"/>
+      <w:bookmarkEnd w:id="10"/>
     </w:p>
     <w:p>
       <w:pPr>
@@ -7188,7 +7114,7 @@
           <w:numId w:val="13"/>
         </w:numPr>
       </w:pPr>
-      <w:bookmarkStart w:id="12" w:name="_Toc98093773"/>
+      <w:bookmarkStart w:id="11" w:name="_Toc98093773"/>
       <w:r>
         <w:lastRenderedPageBreak/>
         <w:t xml:space="preserve">CHAPTER </w:t>
@@ -7196,7 +7122,7 @@
       <w:r>
         <w:t>5</w:t>
       </w:r>
-      <w:bookmarkEnd w:id="12"/>
+      <w:bookmarkEnd w:id="11"/>
     </w:p>
     <w:p>
       <w:pPr>
@@ -7279,13 +7205,7 @@
         </w:numPr>
       </w:pPr>
       <w:r>
-        <w:t>Intel Core i</w:t>
-      </w:r>
-      <w:r>
-        <w:t>5</w:t>
-      </w:r>
-      <w:r>
-        <w:t xml:space="preserve"> gen processor or later.</w:t>
+        <w:t>Intel Core i5 gen processor or later.</w:t>
       </w:r>
     </w:p>
     <w:p>
@@ -7321,13 +7241,7 @@
         </w:numPr>
       </w:pPr>
       <w:r>
-        <w:t>C</w:t>
-      </w:r>
-      <w:r>
-        <w:t xml:space="preserve">amera </w:t>
-      </w:r>
-      <w:r>
-        <w:t>which is inbuild or external</w:t>
+        <w:t>Camera which is inbuild or external</w:t>
       </w:r>
       <w:r>
         <w:t>.</w:t>
@@ -7648,7 +7562,7 @@
           <w:numId w:val="13"/>
         </w:numPr>
       </w:pPr>
-      <w:bookmarkStart w:id="13" w:name="_Toc98093774"/>
+      <w:bookmarkStart w:id="12" w:name="_Toc98093774"/>
       <w:r>
         <w:lastRenderedPageBreak/>
         <w:t xml:space="preserve">CHAPTER </w:t>
@@ -7656,7 +7570,7 @@
       <w:r>
         <w:t>6</w:t>
       </w:r>
-      <w:bookmarkEnd w:id="13"/>
+      <w:bookmarkEnd w:id="12"/>
     </w:p>
     <w:p>
       <w:pPr>
@@ -8016,15 +7930,7 @@
         <w:t xml:space="preserve">the </w:t>
       </w:r>
       <w:r>
-        <w:t xml:space="preserve">web just with the help of gestures. This project is working on the </w:t>
-      </w:r>
-      <w:proofErr w:type="gramStart"/>
-      <w:r>
-        <w:t>image</w:t>
-      </w:r>
-      <w:proofErr w:type="gramEnd"/>
-      <w:r>
-        <w:t xml:space="preserve"> </w:t>
+        <w:t xml:space="preserve">web just with the help of gestures. This project is working on the image </w:t>
       </w:r>
       <w:r>
         <w:t>but it can be</w:t>
@@ -8180,7 +8086,7 @@
           <w:noProof/>
         </w:rPr>
         <w:drawing>
-          <wp:anchor distT="0" distB="0" distL="114300" distR="114300" simplePos="0" relativeHeight="251671552" behindDoc="1" locked="0" layoutInCell="1" allowOverlap="1" wp14:anchorId="29F3100D" wp14:editId="1A6E8739">
+          <wp:anchor distT="0" distB="0" distL="114300" distR="114300" simplePos="0" relativeHeight="251659264" behindDoc="1" locked="0" layoutInCell="1" allowOverlap="1" wp14:anchorId="29F3100D" wp14:editId="1A6E8739">
             <wp:simplePos x="0" y="0"/>
             <wp:positionH relativeFrom="column">
               <wp:posOffset>0</wp:posOffset>
@@ -8211,7 +8117,7 @@
                     <pic:cNvPicPr/>
                   </pic:nvPicPr>
                   <pic:blipFill>
-                    <a:blip r:embed="rId18" cstate="print">
+                    <a:blip r:embed="rId14" cstate="print">
                       <a:extLst>
                         <a:ext uri="{28A0092B-C50C-407E-A947-70E740481C1C}">
                           <a14:useLocalDpi xmlns:a14="http://schemas.microsoft.com/office/drawing/2010/main" val="0"/>
@@ -8239,7 +8145,7 @@
       </w:r>
     </w:p>
     <w:sectPr>
-      <w:footerReference w:type="default" r:id="rId19"/>
+      <w:footerReference w:type="default" r:id="rId15"/>
       <w:pgSz w:w="12240" w:h="15840"/>
       <w:pgMar w:top="1440" w:right="1440" w:bottom="1440" w:left="1440" w:header="720" w:footer="720" w:gutter="0"/>
       <w:cols w:space="720"/>
@@ -8247,42 +8153,6 @@
     </w:sectPr>
   </w:body>
 </w:document>
-</file>
-
-<file path=word/comments.xml><?xml version="1.0" encoding="utf-8"?>
-<w:comments xmlns:wpc="http://schemas.microsoft.com/office/word/2010/wordprocessingCanvas" xmlns:cx="http://schemas.microsoft.com/office/drawing/2014/chartex" xmlns:cx1="http://schemas.microsoft.com/office/drawing/2015/9/8/chartex" xmlns:cx2="http://schemas.microsoft.com/office/drawing/2015/10/21/chartex" xmlns:cx3="http://schemas.microsoft.com/office/drawing/2016/5/9/chartex" xmlns:cx4="http://schemas.microsoft.com/office/drawing/2016/5/10/chartex" xmlns:cx5="http://schemas.microsoft.com/office/drawing/2016/5/11/chartex" xmlns:cx6="http://schemas.microsoft.com/office/drawing/2016/5/12/chartex" xmlns:cx7="http://schemas.microsoft.com/office/drawing/2016/5/13/chartex" xmlns:cx8="http://schemas.microsoft.com/office/drawing/2016/5/14/chartex" xmlns:mc="http://schemas.openxmlformats.org/markup-compatibility/2006" xmlns:aink="http://schemas.microsoft.com/office/drawing/2016/ink" xmlns:am3d="http://schemas.microsoft.com/office/drawing/2017/model3d" xmlns:o="urn:schemas-microsoft-com:office:office" xmlns:r="http://schemas.openxmlformats.org/officeDocument/2006/relationships" xmlns:m="http://schemas.openxmlformats.org/officeDocument/2006/math" xmlns:v="urn:schemas-microsoft-com:vml" xmlns:wp14="http://schemas.microsoft.com/office/word/2010/wordprocessingDrawing" xmlns:wp="http://schemas.openxmlformats.org/drawingml/2006/wordprocessingDrawing" xmlns:w10="urn:schemas-microsoft-com:office:word" xmlns:w="http://schemas.openxmlformats.org/wordprocessingml/2006/main" xmlns:w14="http://schemas.microsoft.com/office/word/2010/wordml" xmlns:w15="http://schemas.microsoft.com/office/word/2012/wordml" xmlns:w16cex="http://schemas.microsoft.com/office/word/2018/wordml/cex" xmlns:w16cid="http://schemas.microsoft.com/office/word/2016/wordml/cid" xmlns:w16="http://schemas.microsoft.com/office/word/2018/wordml" xmlns:w16sdtdh="http://schemas.microsoft.com/office/word/2020/wordml/sdtdatahash" xmlns:w16se="http://schemas.microsoft.com/office/word/2015/wordml/symex" xmlns:wpg="http://schemas.microsoft.com/office/word/2010/wordprocessingGroup" xmlns:wpi="http://schemas.microsoft.com/office/word/2010/wordprocessingInk" xmlns:wne="http://schemas.microsoft.com/office/word/2006/wordml" xmlns:wps="http://schemas.microsoft.com/office/word/2010/wordprocessingShape" mc:Ignorable="w14 w15 w16se w16cid w16 w16cex w16sdtdh wp14">
-  <w:comment w:id="8" w:author="Methmal Abeywickrama [MDS]" w:date="2022-03-13T20:03:00Z" w:initials="MA[">
-    <w:p>
-      <w:pPr>
-        <w:pStyle w:val="CommentText"/>
-      </w:pPr>
-      <w:r>
-        <w:rPr>
-          <w:rStyle w:val="CommentReference"/>
-        </w:rPr>
-        <w:annotationRef/>
-      </w:r>
-    </w:p>
-  </w:comment>
-</w:comments>
-</file>
-
-<file path=word/commentsExtended.xml><?xml version="1.0" encoding="utf-8"?>
-<w15:commentsEx xmlns:wpc="http://schemas.microsoft.com/office/word/2010/wordprocessingCanvas" xmlns:cx="http://schemas.microsoft.com/office/drawing/2014/chartex" xmlns:cx1="http://schemas.microsoft.com/office/drawing/2015/9/8/chartex" xmlns:cx2="http://schemas.microsoft.com/office/drawing/2015/10/21/chartex" xmlns:cx3="http://schemas.microsoft.com/office/drawing/2016/5/9/chartex" xmlns:cx4="http://schemas.microsoft.com/office/drawing/2016/5/10/chartex" xmlns:cx5="http://schemas.microsoft.com/office/drawing/2016/5/11/chartex" xmlns:cx6="http://schemas.microsoft.com/office/drawing/2016/5/12/chartex" xmlns:cx7="http://schemas.microsoft.com/office/drawing/2016/5/13/chartex" xmlns:cx8="http://schemas.microsoft.com/office/drawing/2016/5/14/chartex" xmlns:mc="http://schemas.openxmlformats.org/markup-compatibility/2006" xmlns:aink="http://schemas.microsoft.com/office/drawing/2016/ink" xmlns:am3d="http://schemas.microsoft.com/office/drawing/2017/model3d" xmlns:o="urn:schemas-microsoft-com:office:office" xmlns:r="http://schemas.openxmlformats.org/officeDocument/2006/relationships" xmlns:m="http://schemas.openxmlformats.org/officeDocument/2006/math" xmlns:v="urn:schemas-microsoft-com:vml" xmlns:wp14="http://schemas.microsoft.com/office/word/2010/wordprocessingDrawing" xmlns:wp="http://schemas.openxmlformats.org/drawingml/2006/wordprocessingDrawing" xmlns:w10="urn:schemas-microsoft-com:office:word" xmlns:w="http://schemas.openxmlformats.org/wordprocessingml/2006/main" xmlns:w14="http://schemas.microsoft.com/office/word/2010/wordml" xmlns:w15="http://schemas.microsoft.com/office/word/2012/wordml" xmlns:w16cex="http://schemas.microsoft.com/office/word/2018/wordml/cex" xmlns:w16cid="http://schemas.microsoft.com/office/word/2016/wordml/cid" xmlns:w16="http://schemas.microsoft.com/office/word/2018/wordml" xmlns:w16sdtdh="http://schemas.microsoft.com/office/word/2020/wordml/sdtdatahash" xmlns:w16se="http://schemas.microsoft.com/office/word/2015/wordml/symex" xmlns:wpg="http://schemas.microsoft.com/office/word/2010/wordprocessingGroup" xmlns:wpi="http://schemas.microsoft.com/office/word/2010/wordprocessingInk" xmlns:wne="http://schemas.microsoft.com/office/word/2006/wordml" xmlns:wps="http://schemas.microsoft.com/office/word/2010/wordprocessingShape" mc:Ignorable="w14 w15 w16se w16cid w16 w16cex w16sdtdh wp14">
-  <w15:commentEx w15:paraId="0C31AA3B" w15:done="0"/>
-</w15:commentsEx>
-</file>
-
-<file path=word/commentsExtensible.xml><?xml version="1.0" encoding="utf-8"?>
-<w16cex:commentsExtensible xmlns:wpc="http://schemas.microsoft.com/office/word/2010/wordprocessingCanvas" xmlns:cx="http://schemas.microsoft.com/office/drawing/2014/chartex" xmlns:cx1="http://schemas.microsoft.com/office/drawing/2015/9/8/chartex" xmlns:cx2="http://schemas.microsoft.com/office/drawing/2015/10/21/chartex" xmlns:cx3="http://schemas.microsoft.com/office/drawing/2016/5/9/chartex" xmlns:cx4="http://schemas.microsoft.com/office/drawing/2016/5/10/chartex" xmlns:cx5="http://schemas.microsoft.com/office/drawing/2016/5/11/chartex" xmlns:cx6="http://schemas.microsoft.com/office/drawing/2016/5/12/chartex" xmlns:cx7="http://schemas.microsoft.com/office/drawing/2016/5/13/chartex" xmlns:cx8="http://schemas.microsoft.com/office/drawing/2016/5/14/chartex" xmlns:mc="http://schemas.openxmlformats.org/markup-compatibility/2006" xmlns:aink="http://schemas.microsoft.com/office/drawing/2016/ink" xmlns:am3d="http://schemas.microsoft.com/office/drawing/2017/model3d" xmlns:o="urn:schemas-microsoft-com:office:office" xmlns:r="http://schemas.openxmlformats.org/officeDocument/2006/relationships" xmlns:m="http://schemas.openxmlformats.org/officeDocument/2006/math" xmlns:v="urn:schemas-microsoft-com:vml" xmlns:wp14="http://schemas.microsoft.com/office/word/2010/wordprocessingDrawing" xmlns:wp="http://schemas.openxmlformats.org/drawingml/2006/wordprocessingDrawing" xmlns:w10="urn:schemas-microsoft-com:office:word" xmlns:w="http://schemas.openxmlformats.org/wordprocessingml/2006/main" xmlns:w14="http://schemas.microsoft.com/office/word/2010/wordml" xmlns:w15="http://schemas.microsoft.com/office/word/2012/wordml" xmlns:w16cex="http://schemas.microsoft.com/office/word/2018/wordml/cex" xmlns:w16cid="http://schemas.microsoft.com/office/word/2016/wordml/cid" xmlns:w16="http://schemas.microsoft.com/office/word/2018/wordml" xmlns:w16sdtdh="http://schemas.microsoft.com/office/word/2020/wordml/sdtdatahash" xmlns:w16se="http://schemas.microsoft.com/office/word/2015/wordml/symex" xmlns:wpg="http://schemas.microsoft.com/office/word/2010/wordprocessingGroup" xmlns:wpi="http://schemas.microsoft.com/office/word/2010/wordprocessingInk" xmlns:wne="http://schemas.microsoft.com/office/word/2006/wordml" xmlns:wps="http://schemas.microsoft.com/office/word/2010/wordprocessingShape" mc:Ignorable="w14 w15 w16se w16cid w16 w16cex w16sdtdh wp14">
-  <w16cex:commentExtensible w16cex:durableId="25D8CC9D" w16cex:dateUtc="2022-03-13T14:33:00Z"/>
-</w16cex:commentsExtensible>
-</file>
-
-<file path=word/commentsIds.xml><?xml version="1.0" encoding="utf-8"?>
-<w16cid:commentsIds xmlns:wpc="http://schemas.microsoft.com/office/word/2010/wordprocessingCanvas" xmlns:cx="http://schemas.microsoft.com/office/drawing/2014/chartex" xmlns:cx1="http://schemas.microsoft.com/office/drawing/2015/9/8/chartex" xmlns:cx2="http://schemas.microsoft.com/office/drawing/2015/10/21/chartex" xmlns:cx3="http://schemas.microsoft.com/office/drawing/2016/5/9/chartex" xmlns:cx4="http://schemas.microsoft.com/office/drawing/2016/5/10/chartex" xmlns:cx5="http://schemas.microsoft.com/office/drawing/2016/5/11/chartex" xmlns:cx6="http://schemas.microsoft.com/office/drawing/2016/5/12/chartex" xmlns:cx7="http://schemas.microsoft.com/office/drawing/2016/5/13/chartex" xmlns:cx8="http://schemas.microsoft.com/office/drawing/2016/5/14/chartex" xmlns:mc="http://schemas.openxmlformats.org/markup-compatibility/2006" xmlns:aink="http://schemas.microsoft.com/office/drawing/2016/ink" xmlns:am3d="http://schemas.microsoft.com/office/drawing/2017/model3d" xmlns:o="urn:schemas-microsoft-com:office:office" xmlns:r="http://schemas.openxmlformats.org/officeDocument/2006/relationships" xmlns:m="http://schemas.openxmlformats.org/officeDocument/2006/math" xmlns:v="urn:schemas-microsoft-com:vml" xmlns:wp14="http://schemas.microsoft.com/office/word/2010/wordprocessingDrawing" xmlns:wp="http://schemas.openxmlformats.org/drawingml/2006/wordprocessingDrawing" xmlns:w10="urn:schemas-microsoft-com:office:word" xmlns:w="http://schemas.openxmlformats.org/wordprocessingml/2006/main" xmlns:w14="http://schemas.microsoft.com/office/word/2010/wordml" xmlns:w15="http://schemas.microsoft.com/office/word/2012/wordml" xmlns:w16cex="http://schemas.microsoft.com/office/word/2018/wordml/cex" xmlns:w16cid="http://schemas.microsoft.com/office/word/2016/wordml/cid" xmlns:w16="http://schemas.microsoft.com/office/word/2018/wordml" xmlns:w16sdtdh="http://schemas.microsoft.com/office/word/2020/wordml/sdtdatahash" xmlns:w16se="http://schemas.microsoft.com/office/word/2015/wordml/symex" xmlns:wpg="http://schemas.microsoft.com/office/word/2010/wordprocessingGroup" xmlns:wpi="http://schemas.microsoft.com/office/word/2010/wordprocessingInk" xmlns:wne="http://schemas.microsoft.com/office/word/2006/wordml" xmlns:wps="http://schemas.microsoft.com/office/word/2010/wordprocessingShape" mc:Ignorable="w14 w15 w16se w16cid w16 w16cex w16sdtdh wp14">
-  <w16cid:commentId w16cid:paraId="0C31AA3B" w16cid:durableId="25D8CC9D"/>
-</w16cid:commentsIds>
 </file>
 
 <file path=word/endnotes.xml><?xml version="1.0" encoding="utf-8"?>
@@ -9819,14 +9689,6 @@
   </w:num>
   <w:numIdMacAtCleanup w:val="13"/>
 </w:numbering>
-</file>
-
-<file path=word/people.xml><?xml version="1.0" encoding="utf-8"?>
-<w15:people xmlns:wpc="http://schemas.microsoft.com/office/word/2010/wordprocessingCanvas" xmlns:cx="http://schemas.microsoft.com/office/drawing/2014/chartex" xmlns:cx1="http://schemas.microsoft.com/office/drawing/2015/9/8/chartex" xmlns:cx2="http://schemas.microsoft.com/office/drawing/2015/10/21/chartex" xmlns:cx3="http://schemas.microsoft.com/office/drawing/2016/5/9/chartex" xmlns:cx4="http://schemas.microsoft.com/office/drawing/2016/5/10/chartex" xmlns:cx5="http://schemas.microsoft.com/office/drawing/2016/5/11/chartex" xmlns:cx6="http://schemas.microsoft.com/office/drawing/2016/5/12/chartex" xmlns:cx7="http://schemas.microsoft.com/office/drawing/2016/5/13/chartex" xmlns:cx8="http://schemas.microsoft.com/office/drawing/2016/5/14/chartex" xmlns:mc="http://schemas.openxmlformats.org/markup-compatibility/2006" xmlns:aink="http://schemas.microsoft.com/office/drawing/2016/ink" xmlns:am3d="http://schemas.microsoft.com/office/drawing/2017/model3d" xmlns:o="urn:schemas-microsoft-com:office:office" xmlns:r="http://schemas.openxmlformats.org/officeDocument/2006/relationships" xmlns:m="http://schemas.openxmlformats.org/officeDocument/2006/math" xmlns:v="urn:schemas-microsoft-com:vml" xmlns:wp14="http://schemas.microsoft.com/office/word/2010/wordprocessingDrawing" xmlns:wp="http://schemas.openxmlformats.org/drawingml/2006/wordprocessingDrawing" xmlns:w10="urn:schemas-microsoft-com:office:word" xmlns:w="http://schemas.openxmlformats.org/wordprocessingml/2006/main" xmlns:w14="http://schemas.microsoft.com/office/word/2010/wordml" xmlns:w15="http://schemas.microsoft.com/office/word/2012/wordml" xmlns:w16cex="http://schemas.microsoft.com/office/word/2018/wordml/cex" xmlns:w16cid="http://schemas.microsoft.com/office/word/2016/wordml/cid" xmlns:w16="http://schemas.microsoft.com/office/word/2018/wordml" xmlns:w16sdtdh="http://schemas.microsoft.com/office/word/2020/wordml/sdtdatahash" xmlns:w16se="http://schemas.microsoft.com/office/word/2015/wordml/symex" xmlns:wpg="http://schemas.microsoft.com/office/word/2010/wordprocessingGroup" xmlns:wpi="http://schemas.microsoft.com/office/word/2010/wordprocessingInk" xmlns:wne="http://schemas.microsoft.com/office/word/2006/wordml" xmlns:wps="http://schemas.microsoft.com/office/word/2010/wordprocessingShape" mc:Ignorable="w14 w15 w16se w16cid w16 w16cex w16sdtdh wp14">
-  <w15:person w15:author="Methmal Abeywickrama [MDS]">
-    <w15:presenceInfo w15:providerId="AD" w15:userId="S::methmala@masholdings.com::15e08714-b6fb-4bd7-a7bf-06ccb3c86abb"/>
-  </w15:person>
-</w15:people>
 </file>
 
 <file path=word/styles.xml><?xml version="1.0" encoding="utf-8"?>

--- a/Thesisi.docx
+++ b/Thesisi.docx
@@ -522,25 +522,7 @@
           <w:sz w:val="24"/>
           <w:szCs w:val="24"/>
         </w:rPr>
-        <w:t xml:space="preserve">I hereby declare this the work reported in this research report is exclusively carried out by me under the supervision of </w:t>
-      </w:r>
-      <w:proofErr w:type="gramStart"/>
-      <w:r>
-        <w:rPr>
-          <w:rFonts w:ascii="Times New Roman" w:hAnsi="Times New Roman" w:cs="Times New Roman"/>
-          <w:sz w:val="24"/>
-          <w:szCs w:val="24"/>
-        </w:rPr>
-        <w:t>Dr.Uditha</w:t>
-      </w:r>
-      <w:proofErr w:type="gramEnd"/>
-      <w:r>
-        <w:rPr>
-          <w:rFonts w:ascii="Times New Roman" w:hAnsi="Times New Roman" w:cs="Times New Roman"/>
-          <w:sz w:val="24"/>
-          <w:szCs w:val="24"/>
-        </w:rPr>
-        <w:t xml:space="preserve"> Prabhath Liyanage. It describes the results of my independent research except where due reference has been made in the text. No part of this research report has been submitted earlier or concurrently for the same or any other degree.</w:t>
+        <w:t>I hereby declare this the work reported in this research report is exclusively carried out by me under the supervision of Dr.Uditha Prabhath Liyanage. It describes the results of my independent research except where due reference has been made in the text. No part of this research report has been submitted earlier or concurrently for the same or any other degree.</w:t>
       </w:r>
     </w:p>
     <w:p>
@@ -578,18 +560,8 @@
           <w:sz w:val="24"/>
           <w:szCs w:val="24"/>
         </w:rPr>
-        <w:t>R.M.K.G.</w:t>
-      </w:r>
-      <w:proofErr w:type="gramStart"/>
-      <w:r>
-        <w:rPr>
-          <w:rFonts w:ascii="Times New Roman" w:hAnsi="Times New Roman" w:cs="Times New Roman"/>
-          <w:sz w:val="24"/>
-          <w:szCs w:val="24"/>
-        </w:rPr>
-        <w:t>D.Suranga</w:t>
-      </w:r>
-      <w:proofErr w:type="gramEnd"/>
+        <w:t>R.M.K.G.D.Suranga</w:t>
+      </w:r>
     </w:p>
     <w:p>
       <w:pPr>
@@ -3248,16 +3220,20 @@
     <w:p>
       <w:pPr>
         <w:pStyle w:val="Heading3"/>
-        <w:numPr>
-          <w:ilvl w:val="2"/>
-          <w:numId w:val="11"/>
-        </w:numPr>
+        <w:ind w:left="720"/>
         <w:rPr>
           <w:b/>
           <w:bCs/>
         </w:rPr>
       </w:pPr>
       <w:bookmarkStart w:id="2" w:name="_Toc98093765"/>
+      <w:r>
+        <w:rPr>
+          <w:b/>
+          <w:bCs/>
+        </w:rPr>
+        <w:t xml:space="preserve"> </w:t>
+      </w:r>
       <w:r>
         <w:rPr>
           <w:b/>
@@ -3394,25 +3370,7 @@
           <w:sz w:val="24"/>
           <w:szCs w:val="24"/>
         </w:rPr>
-        <w:t xml:space="preserve"> can’t be able to use like normal people. </w:t>
-      </w:r>
-      <w:proofErr w:type="gramStart"/>
-      <w:r>
-        <w:rPr>
-          <w:rFonts w:ascii="Times New Roman" w:hAnsi="Times New Roman" w:cs="Times New Roman"/>
-          <w:sz w:val="24"/>
-          <w:szCs w:val="24"/>
-        </w:rPr>
-        <w:t>So</w:t>
-      </w:r>
-      <w:proofErr w:type="gramEnd"/>
-      <w:r>
-        <w:rPr>
-          <w:rFonts w:ascii="Times New Roman" w:hAnsi="Times New Roman" w:cs="Times New Roman"/>
-          <w:sz w:val="24"/>
-          <w:szCs w:val="24"/>
-        </w:rPr>
-        <w:t xml:space="preserve"> </w:t>
+        <w:t xml:space="preserve"> can’t be able to use like normal people. So </w:t>
       </w:r>
       <w:r>
         <w:rPr>
@@ -3615,25 +3573,7 @@
           <w:sz w:val="24"/>
           <w:szCs w:val="24"/>
         </w:rPr>
-        <w:t xml:space="preserve">who don’t know any intersection </w:t>
-      </w:r>
-      <w:proofErr w:type="gramStart"/>
-      <w:r>
-        <w:rPr>
-          <w:rFonts w:ascii="Times New Roman" w:hAnsi="Times New Roman" w:cs="Times New Roman"/>
-          <w:sz w:val="24"/>
-          <w:szCs w:val="24"/>
-        </w:rPr>
-        <w:t>language.</w:t>
-      </w:r>
-      <w:proofErr w:type="gramEnd"/>
-      <w:r>
-        <w:rPr>
-          <w:rFonts w:ascii="Times New Roman" w:hAnsi="Times New Roman" w:cs="Times New Roman"/>
-          <w:sz w:val="24"/>
-          <w:szCs w:val="24"/>
-        </w:rPr>
-        <w:t xml:space="preserve">  So, we can install </w:t>
+        <w:t xml:space="preserve">who don’t know any intersection language.  So, we can install </w:t>
       </w:r>
       <w:r>
         <w:rPr>
@@ -3663,10 +3603,7 @@
     <w:p>
       <w:pPr>
         <w:pStyle w:val="Heading3"/>
-        <w:numPr>
-          <w:ilvl w:val="2"/>
-          <w:numId w:val="11"/>
-        </w:numPr>
+        <w:ind w:left="720"/>
         <w:rPr>
           <w:b/>
           <w:bCs/>
@@ -3679,6 +3616,13 @@
           <w:bCs/>
         </w:rPr>
         <w:lastRenderedPageBreak/>
+        <w:t xml:space="preserve"> </w:t>
+      </w:r>
+      <w:r>
+        <w:rPr>
+          <w:b/>
+          <w:bCs/>
+        </w:rPr>
         <w:t>Significance</w:t>
       </w:r>
       <w:bookmarkEnd w:id="3"/>
@@ -3697,20 +3641,16 @@
         </w:rPr>
         <w:t>This application includes two major parts. The first part detects gestures and displays the related letter. The second module will scan frames for a certain period get into some array. From it produces related words or sentences. It is simply strung. That goes some vice mechanism to produce it is voice output. Also, like special characters ‘/ ‘, they can build their custom gestures. Not only that user can include some word or small sentence using customer gestures.</w:t>
       </w:r>
-    </w:p>
-    <w:p>
-      <w:pPr>
-        <w:pStyle w:val="Heading3"/>
-        <w:numPr>
-          <w:ilvl w:val="2"/>
-          <w:numId w:val="11"/>
-        </w:numPr>
-        <w:rPr>
-          <w:b/>
-          <w:bCs/>
-        </w:rPr>
-      </w:pPr>
       <w:bookmarkStart w:id="4" w:name="_Toc98093767"/>
+    </w:p>
+    <w:p>
+      <w:pPr>
+        <w:ind w:firstLine="720"/>
+        <w:rPr>
+          <w:sz w:val="24"/>
+          <w:szCs w:val="24"/>
+        </w:rPr>
+      </w:pPr>
       <w:r>
         <w:rPr>
           <w:b/>
@@ -6405,13 +6345,85 @@
     </w:p>
     <w:p>
       <w:pPr>
-        <w:spacing w:line="360" w:lineRule="auto"/>
-        <w:rPr>
-          <w:rFonts w:ascii="Times New Roman" w:hAnsi="Times New Roman" w:cs="Times New Roman"/>
-          <w:sz w:val="24"/>
-          <w:szCs w:val="24"/>
-        </w:rPr>
-      </w:pPr>
+        <w:spacing w:line="240" w:lineRule="auto"/>
+        <w:jc w:val="both"/>
+        <w:rPr>
+          <w:rFonts w:ascii="Times New Roman" w:hAnsi="Times New Roman" w:cs="Times New Roman"/>
+          <w:sz w:val="24"/>
+          <w:szCs w:val="24"/>
+        </w:rPr>
+      </w:pPr>
+      <w:r>
+        <w:rPr>
+          <w:rFonts w:ascii="Times New Roman" w:hAnsi="Times New Roman" w:cs="Times New Roman"/>
+          <w:noProof/>
+          <w:sz w:val="24"/>
+          <w:szCs w:val="24"/>
+        </w:rPr>
+        <w:drawing>
+          <wp:anchor distT="0" distB="0" distL="114300" distR="114300" simplePos="0" relativeHeight="251677184" behindDoc="1" locked="0" layoutInCell="1" allowOverlap="1" wp14:anchorId="7386FBFB" wp14:editId="6755767C">
+            <wp:simplePos x="0" y="0"/>
+            <wp:positionH relativeFrom="column">
+              <wp:posOffset>4362450</wp:posOffset>
+            </wp:positionH>
+            <wp:positionV relativeFrom="paragraph">
+              <wp:posOffset>924560</wp:posOffset>
+            </wp:positionV>
+            <wp:extent cx="2044065" cy="2156460"/>
+            <wp:effectExtent l="0" t="0" r="0" b="0"/>
+            <wp:wrapTight wrapText="bothSides">
+              <wp:wrapPolygon edited="0">
+                <wp:start x="0" y="0"/>
+                <wp:lineTo x="0" y="21371"/>
+                <wp:lineTo x="21338" y="21371"/>
+                <wp:lineTo x="21338" y="0"/>
+                <wp:lineTo x="0" y="0"/>
+              </wp:wrapPolygon>
+            </wp:wrapTight>
+            <wp:docPr id="18" name="Picture 18"/>
+            <wp:cNvGraphicFramePr>
+              <a:graphicFrameLocks xmlns:a="http://schemas.openxmlformats.org/drawingml/2006/main" noChangeAspect="1"/>
+            </wp:cNvGraphicFramePr>
+            <a:graphic xmlns:a="http://schemas.openxmlformats.org/drawingml/2006/main">
+              <a:graphicData uri="http://schemas.openxmlformats.org/drawingml/2006/picture">
+                <pic:pic xmlns:pic="http://schemas.openxmlformats.org/drawingml/2006/picture">
+                  <pic:nvPicPr>
+                    <pic:cNvPr id="18" name="Picture 18"/>
+                    <pic:cNvPicPr/>
+                  </pic:nvPicPr>
+                  <pic:blipFill>
+                    <a:blip r:embed="rId14">
+                      <a:extLst>
+                        <a:ext uri="{28A0092B-C50C-407E-A947-70E740481C1C}">
+                          <a14:useLocalDpi xmlns:a14="http://schemas.microsoft.com/office/drawing/2010/main" val="0"/>
+                        </a:ext>
+                      </a:extLst>
+                    </a:blip>
+                    <a:stretch>
+                      <a:fillRect/>
+                    </a:stretch>
+                  </pic:blipFill>
+                  <pic:spPr>
+                    <a:xfrm>
+                      <a:off x="0" y="0"/>
+                      <a:ext cx="2044065" cy="2156460"/>
+                    </a:xfrm>
+                    <a:prstGeom prst="rect">
+                      <a:avLst/>
+                    </a:prstGeom>
+                  </pic:spPr>
+                </pic:pic>
+              </a:graphicData>
+            </a:graphic>
+            <wp14:sizeRelH relativeFrom="margin">
+              <wp14:pctWidth>0</wp14:pctWidth>
+            </wp14:sizeRelH>
+            <wp14:sizeRelV relativeFrom="margin">
+              <wp14:pctHeight>0</wp14:pctHeight>
+            </wp14:sizeRelV>
+          </wp:anchor>
+        </w:drawing>
+      </w:r>
       <w:r>
         <w:rPr>
           <w:rFonts w:ascii="Times New Roman" w:hAnsi="Times New Roman" w:cs="Times New Roman"/>
@@ -6522,25 +6534,7 @@
           <w:sz w:val="24"/>
           <w:szCs w:val="24"/>
         </w:rPr>
-        <w:t xml:space="preserve">CNN networks and how it works. </w:t>
-      </w:r>
-      <w:proofErr w:type="gramStart"/>
-      <w:r>
-        <w:rPr>
-          <w:rFonts w:ascii="Times New Roman" w:hAnsi="Times New Roman" w:cs="Times New Roman"/>
-          <w:sz w:val="24"/>
-          <w:szCs w:val="24"/>
-        </w:rPr>
-        <w:t>So</w:t>
-      </w:r>
-      <w:proofErr w:type="gramEnd"/>
-      <w:r>
-        <w:rPr>
-          <w:rFonts w:ascii="Times New Roman" w:hAnsi="Times New Roman" w:cs="Times New Roman"/>
-          <w:sz w:val="24"/>
-          <w:szCs w:val="24"/>
-        </w:rPr>
-        <w:t xml:space="preserve"> get enough knowledge about it a move to </w:t>
+        <w:t xml:space="preserve">CNN networks and how it works. So get enough knowledge about it a move to </w:t>
       </w:r>
       <w:r>
         <w:rPr>
@@ -6558,10 +6552,887 @@
         </w:rPr>
         <w:t xml:space="preserve"> Using that I created my own data set for this project.</w:t>
       </w:r>
-    </w:p>
-    <w:p>
-      <w:pPr>
-        <w:spacing w:line="360" w:lineRule="auto"/>
+      <w:r>
+        <w:rPr>
+          <w:rFonts w:ascii="Times New Roman" w:hAnsi="Times New Roman" w:cs="Times New Roman"/>
+          <w:sz w:val="24"/>
+          <w:szCs w:val="24"/>
+        </w:rPr>
+        <w:t xml:space="preserve"> </w:t>
+      </w:r>
+    </w:p>
+    <w:p>
+      <w:pPr>
+        <w:spacing w:line="240" w:lineRule="auto"/>
+        <w:jc w:val="both"/>
+        <w:rPr>
+          <w:rFonts w:ascii="Times New Roman" w:hAnsi="Times New Roman" w:cs="Times New Roman"/>
+          <w:sz w:val="24"/>
+          <w:szCs w:val="24"/>
+        </w:rPr>
+      </w:pPr>
+      <w:r>
+        <w:rPr>
+          <w:rFonts w:ascii="Times New Roman" w:hAnsi="Times New Roman" w:cs="Times New Roman"/>
+          <w:sz w:val="24"/>
+          <w:szCs w:val="24"/>
+        </w:rPr>
+        <w:t xml:space="preserve">I created capture.py file and do code file. In there After running the file four windows will be pop out and </w:t>
+      </w:r>
+      <w:r>
+        <w:rPr>
+          <w:rFonts w:ascii="Times New Roman" w:hAnsi="Times New Roman" w:cs="Times New Roman"/>
+          <w:sz w:val="24"/>
+          <w:szCs w:val="24"/>
+        </w:rPr>
+        <w:t xml:space="preserve">got all them and adjust on my preference. After adjusting color bar </w:t>
+      </w:r>
+      <w:r>
+        <w:rPr>
+          <w:rFonts w:ascii="Times New Roman" w:hAnsi="Times New Roman" w:cs="Times New Roman"/>
+          <w:sz w:val="24"/>
+          <w:szCs w:val="24"/>
+        </w:rPr>
+        <w:t>according,</w:t>
+      </w:r>
+      <w:r>
+        <w:rPr>
+          <w:rFonts w:ascii="Times New Roman" w:hAnsi="Times New Roman" w:cs="Times New Roman"/>
+          <w:sz w:val="24"/>
+          <w:szCs w:val="24"/>
+        </w:rPr>
+        <w:t xml:space="preserve"> the environment condition, I enter the gesture name and pressed enter. Then showing constant gesture will be captures by web camera and </w:t>
+      </w:r>
+      <w:r>
+        <w:rPr>
+          <w:rFonts w:ascii="Times New Roman" w:hAnsi="Times New Roman" w:cs="Times New Roman"/>
+          <w:sz w:val="24"/>
+          <w:szCs w:val="24"/>
+        </w:rPr>
+        <w:t xml:space="preserve">after pressing ‘c’ button it will automatically </w:t>
+      </w:r>
+      <w:r>
+        <w:rPr>
+          <w:rFonts w:ascii="Times New Roman" w:hAnsi="Times New Roman" w:cs="Times New Roman"/>
+          <w:sz w:val="24"/>
+          <w:szCs w:val="24"/>
+        </w:rPr>
+        <w:t>save</w:t>
+      </w:r>
+      <w:r>
+        <w:rPr>
+          <w:rFonts w:ascii="Times New Roman" w:hAnsi="Times New Roman" w:cs="Times New Roman"/>
+          <w:sz w:val="24"/>
+          <w:szCs w:val="24"/>
+        </w:rPr>
+        <w:t xml:space="preserve"> as png files. After getting 350 training data it moved to get 50 test data. After it finished again store the next 350 training images. This mixture gaining method will help to keep randomness of the dataset. After taking total number of 1750 training images and total number of 250 testing images one character data set will be created. Like this way I created whole alphabet</w:t>
+      </w:r>
+    </w:p>
+    <w:p>
+      <w:pPr>
+        <w:spacing w:line="240" w:lineRule="auto"/>
+        <w:jc w:val="both"/>
+        <w:rPr>
+          <w:rFonts w:ascii="Times New Roman" w:hAnsi="Times New Roman" w:cs="Times New Roman"/>
+          <w:sz w:val="24"/>
+          <w:szCs w:val="24"/>
+        </w:rPr>
+      </w:pPr>
+    </w:p>
+    <w:p>
+      <w:pPr>
+        <w:spacing w:line="240" w:lineRule="auto"/>
+        <w:jc w:val="both"/>
+        <w:rPr>
+          <w:rFonts w:ascii="Times New Roman" w:hAnsi="Times New Roman" w:cs="Times New Roman"/>
+          <w:sz w:val="24"/>
+          <w:szCs w:val="24"/>
+        </w:rPr>
+      </w:pPr>
+    </w:p>
+    <w:p>
+      <w:pPr>
+        <w:spacing w:line="240" w:lineRule="auto"/>
+        <w:jc w:val="both"/>
+        <w:rPr>
+          <w:rFonts w:ascii="Times New Roman" w:hAnsi="Times New Roman" w:cs="Times New Roman"/>
+          <w:sz w:val="24"/>
+          <w:szCs w:val="24"/>
+        </w:rPr>
+      </w:pPr>
+      <w:r>
+        <w:rPr>
+          <w:rFonts w:ascii="Times New Roman" w:hAnsi="Times New Roman" w:cs="Times New Roman"/>
+          <w:noProof/>
+          <w:sz w:val="24"/>
+          <w:szCs w:val="24"/>
+        </w:rPr>
+        <w:drawing>
+          <wp:anchor distT="0" distB="0" distL="114300" distR="114300" simplePos="0" relativeHeight="251667968" behindDoc="1" locked="0" layoutInCell="1" allowOverlap="1" wp14:anchorId="1EA4E70D" wp14:editId="2A40E412">
+            <wp:simplePos x="0" y="0"/>
+            <wp:positionH relativeFrom="column">
+              <wp:posOffset>362585</wp:posOffset>
+            </wp:positionH>
+            <wp:positionV relativeFrom="paragraph">
+              <wp:posOffset>97790</wp:posOffset>
+            </wp:positionV>
+            <wp:extent cx="5211445" cy="2762250"/>
+            <wp:effectExtent l="0" t="0" r="0" b="0"/>
+            <wp:wrapTight wrapText="bothSides">
+              <wp:wrapPolygon edited="0">
+                <wp:start x="0" y="0"/>
+                <wp:lineTo x="0" y="21451"/>
+                <wp:lineTo x="21555" y="21451"/>
+                <wp:lineTo x="21555" y="0"/>
+                <wp:lineTo x="0" y="0"/>
+              </wp:wrapPolygon>
+            </wp:wrapTight>
+            <wp:docPr id="17" name="Picture 17"/>
+            <wp:cNvGraphicFramePr>
+              <a:graphicFrameLocks xmlns:a="http://schemas.openxmlformats.org/drawingml/2006/main" noChangeAspect="1"/>
+            </wp:cNvGraphicFramePr>
+            <a:graphic xmlns:a="http://schemas.openxmlformats.org/drawingml/2006/main">
+              <a:graphicData uri="http://schemas.openxmlformats.org/drawingml/2006/picture">
+                <pic:pic xmlns:pic="http://schemas.openxmlformats.org/drawingml/2006/picture">
+                  <pic:nvPicPr>
+                    <pic:cNvPr id="17" name="Picture 17"/>
+                    <pic:cNvPicPr/>
+                  </pic:nvPicPr>
+                  <pic:blipFill>
+                    <a:blip r:embed="rId15" cstate="print">
+                      <a:extLst>
+                        <a:ext uri="{28A0092B-C50C-407E-A947-70E740481C1C}">
+                          <a14:useLocalDpi xmlns:a14="http://schemas.microsoft.com/office/drawing/2010/main" val="0"/>
+                        </a:ext>
+                      </a:extLst>
+                    </a:blip>
+                    <a:stretch>
+                      <a:fillRect/>
+                    </a:stretch>
+                  </pic:blipFill>
+                  <pic:spPr>
+                    <a:xfrm>
+                      <a:off x="0" y="0"/>
+                      <a:ext cx="5211445" cy="2762250"/>
+                    </a:xfrm>
+                    <a:prstGeom prst="rect">
+                      <a:avLst/>
+                    </a:prstGeom>
+                  </pic:spPr>
+                </pic:pic>
+              </a:graphicData>
+            </a:graphic>
+            <wp14:sizeRelH relativeFrom="margin">
+              <wp14:pctWidth>0</wp14:pctWidth>
+            </wp14:sizeRelH>
+            <wp14:sizeRelV relativeFrom="margin">
+              <wp14:pctHeight>0</wp14:pctHeight>
+            </wp14:sizeRelV>
+          </wp:anchor>
+        </w:drawing>
+      </w:r>
+    </w:p>
+    <w:p>
+      <w:pPr>
+        <w:spacing w:line="240" w:lineRule="auto"/>
+        <w:jc w:val="both"/>
+        <w:rPr>
+          <w:rFonts w:ascii="Times New Roman" w:hAnsi="Times New Roman" w:cs="Times New Roman"/>
+          <w:sz w:val="24"/>
+          <w:szCs w:val="24"/>
+        </w:rPr>
+      </w:pPr>
+    </w:p>
+    <w:p>
+      <w:pPr>
+        <w:spacing w:line="240" w:lineRule="auto"/>
+        <w:jc w:val="both"/>
+        <w:rPr>
+          <w:rFonts w:ascii="Times New Roman" w:hAnsi="Times New Roman" w:cs="Times New Roman"/>
+          <w:sz w:val="24"/>
+          <w:szCs w:val="24"/>
+        </w:rPr>
+      </w:pPr>
+    </w:p>
+    <w:p>
+      <w:pPr>
+        <w:spacing w:line="240" w:lineRule="auto"/>
+        <w:jc w:val="both"/>
+        <w:rPr>
+          <w:rFonts w:ascii="Times New Roman" w:hAnsi="Times New Roman" w:cs="Times New Roman"/>
+          <w:sz w:val="24"/>
+          <w:szCs w:val="24"/>
+        </w:rPr>
+      </w:pPr>
+    </w:p>
+    <w:p>
+      <w:pPr>
+        <w:spacing w:line="240" w:lineRule="auto"/>
+        <w:jc w:val="both"/>
+        <w:rPr>
+          <w:rFonts w:ascii="Times New Roman" w:hAnsi="Times New Roman" w:cs="Times New Roman"/>
+          <w:sz w:val="24"/>
+          <w:szCs w:val="24"/>
+        </w:rPr>
+      </w:pPr>
+    </w:p>
+    <w:p>
+      <w:pPr>
+        <w:spacing w:line="240" w:lineRule="auto"/>
+        <w:jc w:val="both"/>
+        <w:rPr>
+          <w:rFonts w:ascii="Times New Roman" w:hAnsi="Times New Roman" w:cs="Times New Roman"/>
+          <w:sz w:val="24"/>
+          <w:szCs w:val="24"/>
+        </w:rPr>
+      </w:pPr>
+    </w:p>
+    <w:p>
+      <w:pPr>
+        <w:spacing w:line="240" w:lineRule="auto"/>
+        <w:jc w:val="both"/>
+        <w:rPr>
+          <w:rFonts w:ascii="Times New Roman" w:hAnsi="Times New Roman" w:cs="Times New Roman"/>
+          <w:sz w:val="24"/>
+          <w:szCs w:val="24"/>
+        </w:rPr>
+      </w:pPr>
+    </w:p>
+    <w:p>
+      <w:pPr>
+        <w:spacing w:line="240" w:lineRule="auto"/>
+        <w:jc w:val="both"/>
+        <w:rPr>
+          <w:rFonts w:ascii="Times New Roman" w:hAnsi="Times New Roman" w:cs="Times New Roman"/>
+          <w:sz w:val="24"/>
+          <w:szCs w:val="24"/>
+        </w:rPr>
+      </w:pPr>
+    </w:p>
+    <w:p>
+      <w:pPr>
+        <w:spacing w:line="240" w:lineRule="auto"/>
+        <w:jc w:val="both"/>
+        <w:rPr>
+          <w:rFonts w:ascii="Times New Roman" w:hAnsi="Times New Roman" w:cs="Times New Roman"/>
+          <w:sz w:val="24"/>
+          <w:szCs w:val="24"/>
+        </w:rPr>
+      </w:pPr>
+    </w:p>
+    <w:p>
+      <w:pPr>
+        <w:spacing w:line="240" w:lineRule="auto"/>
+        <w:jc w:val="both"/>
+        <w:rPr>
+          <w:rFonts w:ascii="Times New Roman" w:hAnsi="Times New Roman" w:cs="Times New Roman"/>
+          <w:sz w:val="24"/>
+          <w:szCs w:val="24"/>
+        </w:rPr>
+      </w:pPr>
+    </w:p>
+    <w:p>
+      <w:pPr>
+        <w:spacing w:line="240" w:lineRule="auto"/>
+        <w:jc w:val="both"/>
+        <w:rPr>
+          <w:rFonts w:ascii="Times New Roman" w:hAnsi="Times New Roman" w:cs="Times New Roman"/>
+          <w:sz w:val="24"/>
+          <w:szCs w:val="24"/>
+        </w:rPr>
+      </w:pPr>
+    </w:p>
+    <w:p>
+      <w:pPr>
+        <w:spacing w:line="240" w:lineRule="auto"/>
+        <w:jc w:val="both"/>
+        <w:rPr>
+          <w:rFonts w:ascii="Times New Roman" w:hAnsi="Times New Roman" w:cs="Times New Roman"/>
+          <w:sz w:val="24"/>
+          <w:szCs w:val="24"/>
+        </w:rPr>
+      </w:pPr>
+    </w:p>
+    <w:p>
+      <w:pPr>
+        <w:spacing w:line="240" w:lineRule="auto"/>
+        <w:jc w:val="both"/>
+        <w:rPr>
+          <w:rFonts w:ascii="Times New Roman" w:hAnsi="Times New Roman" w:cs="Times New Roman"/>
+          <w:sz w:val="24"/>
+          <w:szCs w:val="24"/>
+        </w:rPr>
+      </w:pPr>
+    </w:p>
+    <w:p>
+      <w:pPr>
+        <w:spacing w:line="240" w:lineRule="auto"/>
+        <w:jc w:val="both"/>
+        <w:rPr>
+          <w:rFonts w:ascii="Times New Roman" w:hAnsi="Times New Roman" w:cs="Times New Roman"/>
+          <w:sz w:val="24"/>
+          <w:szCs w:val="24"/>
+        </w:rPr>
+      </w:pPr>
+    </w:p>
+    <w:p>
+      <w:pPr>
+        <w:spacing w:line="240" w:lineRule="auto"/>
+        <w:jc w:val="both"/>
+        <w:rPr>
+          <w:rFonts w:ascii="Times New Roman" w:hAnsi="Times New Roman" w:cs="Times New Roman"/>
+          <w:sz w:val="24"/>
+          <w:szCs w:val="24"/>
+        </w:rPr>
+      </w:pPr>
+    </w:p>
+    <w:p>
+      <w:pPr>
+        <w:spacing w:line="240" w:lineRule="auto"/>
+        <w:jc w:val="both"/>
+        <w:rPr>
+          <w:rFonts w:ascii="Times New Roman" w:hAnsi="Times New Roman" w:cs="Times New Roman"/>
+          <w:sz w:val="24"/>
+          <w:szCs w:val="24"/>
+        </w:rPr>
+      </w:pPr>
+      <w:r>
+        <w:rPr>
+          <w:rFonts w:ascii="Times New Roman" w:hAnsi="Times New Roman" w:cs="Times New Roman"/>
+          <w:noProof/>
+          <w:sz w:val="24"/>
+          <w:szCs w:val="24"/>
+        </w:rPr>
+        <w:lastRenderedPageBreak/>
+        <w:drawing>
+          <wp:anchor distT="0" distB="0" distL="114300" distR="114300" simplePos="0" relativeHeight="251682304" behindDoc="1" locked="0" layoutInCell="1" allowOverlap="1" wp14:anchorId="428E11A2" wp14:editId="4DD1389F">
+            <wp:simplePos x="0" y="0"/>
+            <wp:positionH relativeFrom="column">
+              <wp:posOffset>419100</wp:posOffset>
+            </wp:positionH>
+            <wp:positionV relativeFrom="paragraph">
+              <wp:posOffset>-45720</wp:posOffset>
+            </wp:positionV>
+            <wp:extent cx="5213350" cy="3200400"/>
+            <wp:effectExtent l="0" t="0" r="0" b="0"/>
+            <wp:wrapTight wrapText="bothSides">
+              <wp:wrapPolygon edited="0">
+                <wp:start x="0" y="0"/>
+                <wp:lineTo x="0" y="21471"/>
+                <wp:lineTo x="21547" y="21471"/>
+                <wp:lineTo x="21547" y="0"/>
+                <wp:lineTo x="0" y="0"/>
+              </wp:wrapPolygon>
+            </wp:wrapTight>
+            <wp:docPr id="19" name="Picture 19"/>
+            <wp:cNvGraphicFramePr>
+              <a:graphicFrameLocks xmlns:a="http://schemas.openxmlformats.org/drawingml/2006/main" noChangeAspect="1"/>
+            </wp:cNvGraphicFramePr>
+            <a:graphic xmlns:a="http://schemas.openxmlformats.org/drawingml/2006/main">
+              <a:graphicData uri="http://schemas.openxmlformats.org/drawingml/2006/picture">
+                <pic:pic xmlns:pic="http://schemas.openxmlformats.org/drawingml/2006/picture">
+                  <pic:nvPicPr>
+                    <pic:cNvPr id="19" name="Picture 19"/>
+                    <pic:cNvPicPr/>
+                  </pic:nvPicPr>
+                  <pic:blipFill>
+                    <a:blip r:embed="rId16" cstate="print">
+                      <a:extLst>
+                        <a:ext uri="{28A0092B-C50C-407E-A947-70E740481C1C}">
+                          <a14:useLocalDpi xmlns:a14="http://schemas.microsoft.com/office/drawing/2010/main" val="0"/>
+                        </a:ext>
+                      </a:extLst>
+                    </a:blip>
+                    <a:stretch>
+                      <a:fillRect/>
+                    </a:stretch>
+                  </pic:blipFill>
+                  <pic:spPr>
+                    <a:xfrm>
+                      <a:off x="0" y="0"/>
+                      <a:ext cx="5213350" cy="3200400"/>
+                    </a:xfrm>
+                    <a:prstGeom prst="rect">
+                      <a:avLst/>
+                    </a:prstGeom>
+                  </pic:spPr>
+                </pic:pic>
+              </a:graphicData>
+            </a:graphic>
+            <wp14:sizeRelH relativeFrom="margin">
+              <wp14:pctWidth>0</wp14:pctWidth>
+            </wp14:sizeRelH>
+            <wp14:sizeRelV relativeFrom="margin">
+              <wp14:pctHeight>0</wp14:pctHeight>
+            </wp14:sizeRelV>
+          </wp:anchor>
+        </w:drawing>
+      </w:r>
+    </w:p>
+    <w:p>
+      <w:pPr>
+        <w:spacing w:line="240" w:lineRule="auto"/>
+        <w:jc w:val="both"/>
+        <w:rPr>
+          <w:rFonts w:ascii="Times New Roman" w:hAnsi="Times New Roman" w:cs="Times New Roman"/>
+          <w:sz w:val="24"/>
+          <w:szCs w:val="24"/>
+        </w:rPr>
+      </w:pPr>
+    </w:p>
+    <w:p>
+      <w:pPr>
+        <w:spacing w:line="240" w:lineRule="auto"/>
+        <w:jc w:val="both"/>
+        <w:rPr>
+          <w:rFonts w:ascii="Times New Roman" w:hAnsi="Times New Roman" w:cs="Times New Roman"/>
+          <w:sz w:val="24"/>
+          <w:szCs w:val="24"/>
+        </w:rPr>
+      </w:pPr>
+    </w:p>
+    <w:p>
+      <w:pPr>
+        <w:spacing w:line="240" w:lineRule="auto"/>
+        <w:jc w:val="both"/>
+        <w:rPr>
+          <w:rFonts w:ascii="Times New Roman" w:hAnsi="Times New Roman" w:cs="Times New Roman"/>
+          <w:sz w:val="24"/>
+          <w:szCs w:val="24"/>
+        </w:rPr>
+      </w:pPr>
+    </w:p>
+    <w:p>
+      <w:pPr>
+        <w:spacing w:line="240" w:lineRule="auto"/>
+        <w:jc w:val="both"/>
+        <w:rPr>
+          <w:rFonts w:ascii="Times New Roman" w:hAnsi="Times New Roman" w:cs="Times New Roman"/>
+          <w:sz w:val="24"/>
+          <w:szCs w:val="24"/>
+        </w:rPr>
+      </w:pPr>
+    </w:p>
+    <w:p>
+      <w:pPr>
+        <w:spacing w:line="240" w:lineRule="auto"/>
+        <w:jc w:val="both"/>
+        <w:rPr>
+          <w:rFonts w:ascii="Times New Roman" w:hAnsi="Times New Roman" w:cs="Times New Roman"/>
+          <w:sz w:val="24"/>
+          <w:szCs w:val="24"/>
+        </w:rPr>
+      </w:pPr>
+    </w:p>
+    <w:p>
+      <w:pPr>
+        <w:spacing w:line="240" w:lineRule="auto"/>
+        <w:jc w:val="both"/>
+        <w:rPr>
+          <w:rFonts w:ascii="Times New Roman" w:hAnsi="Times New Roman" w:cs="Times New Roman"/>
+          <w:sz w:val="24"/>
+          <w:szCs w:val="24"/>
+        </w:rPr>
+      </w:pPr>
+    </w:p>
+    <w:p>
+      <w:pPr>
+        <w:spacing w:line="240" w:lineRule="auto"/>
+        <w:jc w:val="both"/>
+        <w:rPr>
+          <w:rFonts w:ascii="Times New Roman" w:hAnsi="Times New Roman" w:cs="Times New Roman"/>
+          <w:sz w:val="24"/>
+          <w:szCs w:val="24"/>
+        </w:rPr>
+      </w:pPr>
+    </w:p>
+    <w:p>
+      <w:pPr>
+        <w:spacing w:line="240" w:lineRule="auto"/>
+        <w:jc w:val="both"/>
+        <w:rPr>
+          <w:rFonts w:ascii="Times New Roman" w:hAnsi="Times New Roman" w:cs="Times New Roman"/>
+          <w:sz w:val="24"/>
+          <w:szCs w:val="24"/>
+        </w:rPr>
+      </w:pPr>
+    </w:p>
+    <w:p>
+      <w:pPr>
+        <w:spacing w:line="240" w:lineRule="auto"/>
+        <w:jc w:val="both"/>
+        <w:rPr>
+          <w:rFonts w:ascii="Times New Roman" w:hAnsi="Times New Roman" w:cs="Times New Roman"/>
+          <w:sz w:val="24"/>
+          <w:szCs w:val="24"/>
+        </w:rPr>
+      </w:pPr>
+    </w:p>
+    <w:p>
+      <w:pPr>
+        <w:spacing w:line="240" w:lineRule="auto"/>
+        <w:jc w:val="both"/>
+        <w:rPr>
+          <w:rFonts w:ascii="Times New Roman" w:hAnsi="Times New Roman" w:cs="Times New Roman"/>
+          <w:sz w:val="24"/>
+          <w:szCs w:val="24"/>
+        </w:rPr>
+      </w:pPr>
+    </w:p>
+    <w:p>
+      <w:pPr>
+        <w:spacing w:line="240" w:lineRule="auto"/>
+        <w:jc w:val="both"/>
+        <w:rPr>
+          <w:rFonts w:ascii="Times New Roman" w:hAnsi="Times New Roman" w:cs="Times New Roman"/>
+          <w:sz w:val="24"/>
+          <w:szCs w:val="24"/>
+        </w:rPr>
+      </w:pPr>
+    </w:p>
+    <w:p>
+      <w:pPr>
+        <w:spacing w:line="240" w:lineRule="auto"/>
+        <w:jc w:val="both"/>
+        <w:rPr>
+          <w:rFonts w:ascii="Times New Roman" w:hAnsi="Times New Roman" w:cs="Times New Roman"/>
+          <w:sz w:val="24"/>
+          <w:szCs w:val="24"/>
+        </w:rPr>
+      </w:pPr>
+      <w:r>
+        <w:rPr>
+          <w:rFonts w:ascii="Times New Roman" w:hAnsi="Times New Roman" w:cs="Times New Roman"/>
+          <w:noProof/>
+          <w:sz w:val="24"/>
+          <w:szCs w:val="24"/>
+        </w:rPr>
+        <w:drawing>
+          <wp:anchor distT="0" distB="0" distL="114300" distR="114300" simplePos="0" relativeHeight="251653120" behindDoc="1" locked="0" layoutInCell="1" allowOverlap="1" wp14:anchorId="3CFC4F82" wp14:editId="7909BE68">
+            <wp:simplePos x="0" y="0"/>
+            <wp:positionH relativeFrom="column">
+              <wp:posOffset>4671060</wp:posOffset>
+            </wp:positionH>
+            <wp:positionV relativeFrom="paragraph">
+              <wp:posOffset>132080</wp:posOffset>
+            </wp:positionV>
+            <wp:extent cx="1356360" cy="2727960"/>
+            <wp:effectExtent l="0" t="0" r="0" b="0"/>
+            <wp:wrapTight wrapText="bothSides">
+              <wp:wrapPolygon edited="0">
+                <wp:start x="0" y="0"/>
+                <wp:lineTo x="0" y="21419"/>
+                <wp:lineTo x="21236" y="21419"/>
+                <wp:lineTo x="21236" y="0"/>
+                <wp:lineTo x="0" y="0"/>
+              </wp:wrapPolygon>
+            </wp:wrapTight>
+            <wp:docPr id="21" name="Picture 21"/>
+            <wp:cNvGraphicFramePr>
+              <a:graphicFrameLocks xmlns:a="http://schemas.openxmlformats.org/drawingml/2006/main" noChangeAspect="1"/>
+            </wp:cNvGraphicFramePr>
+            <a:graphic xmlns:a="http://schemas.openxmlformats.org/drawingml/2006/main">
+              <a:graphicData uri="http://schemas.openxmlformats.org/drawingml/2006/picture">
+                <pic:pic xmlns:pic="http://schemas.openxmlformats.org/drawingml/2006/picture">
+                  <pic:nvPicPr>
+                    <pic:cNvPr id="21" name="Picture 21"/>
+                    <pic:cNvPicPr/>
+                  </pic:nvPicPr>
+                  <pic:blipFill>
+                    <a:blip r:embed="rId17" cstate="print">
+                      <a:extLst>
+                        <a:ext uri="{28A0092B-C50C-407E-A947-70E740481C1C}">
+                          <a14:useLocalDpi xmlns:a14="http://schemas.microsoft.com/office/drawing/2010/main" val="0"/>
+                        </a:ext>
+                      </a:extLst>
+                    </a:blip>
+                    <a:stretch>
+                      <a:fillRect/>
+                    </a:stretch>
+                  </pic:blipFill>
+                  <pic:spPr>
+                    <a:xfrm>
+                      <a:off x="0" y="0"/>
+                      <a:ext cx="1356360" cy="2727960"/>
+                    </a:xfrm>
+                    <a:prstGeom prst="rect">
+                      <a:avLst/>
+                    </a:prstGeom>
+                  </pic:spPr>
+                </pic:pic>
+              </a:graphicData>
+            </a:graphic>
+            <wp14:sizeRelH relativeFrom="margin">
+              <wp14:pctWidth>0</wp14:pctWidth>
+            </wp14:sizeRelH>
+            <wp14:sizeRelV relativeFrom="margin">
+              <wp14:pctHeight>0</wp14:pctHeight>
+            </wp14:sizeRelV>
+          </wp:anchor>
+        </w:drawing>
+      </w:r>
+    </w:p>
+    <w:p>
+      <w:pPr>
+        <w:spacing w:line="240" w:lineRule="auto"/>
+        <w:jc w:val="both"/>
+        <w:rPr>
+          <w:rFonts w:ascii="Times New Roman" w:hAnsi="Times New Roman" w:cs="Times New Roman"/>
+          <w:sz w:val="24"/>
+          <w:szCs w:val="24"/>
+        </w:rPr>
+      </w:pPr>
+      <w:r>
+        <w:rPr>
+          <w:rFonts w:ascii="Times New Roman" w:hAnsi="Times New Roman" w:cs="Times New Roman"/>
+          <w:noProof/>
+          <w:sz w:val="24"/>
+          <w:szCs w:val="24"/>
+        </w:rPr>
+        <w:drawing>
+          <wp:anchor distT="0" distB="0" distL="114300" distR="114300" simplePos="0" relativeHeight="251661312" behindDoc="1" locked="0" layoutInCell="1" allowOverlap="1" wp14:anchorId="0B22F3A4" wp14:editId="5979F382">
+            <wp:simplePos x="0" y="0"/>
+            <wp:positionH relativeFrom="column">
+              <wp:posOffset>327660</wp:posOffset>
+            </wp:positionH>
+            <wp:positionV relativeFrom="paragraph">
+              <wp:posOffset>213360</wp:posOffset>
+            </wp:positionV>
+            <wp:extent cx="1805305" cy="1713865"/>
+            <wp:effectExtent l="0" t="0" r="0" b="0"/>
+            <wp:wrapTight wrapText="bothSides">
+              <wp:wrapPolygon edited="0">
+                <wp:start x="0" y="0"/>
+                <wp:lineTo x="0" y="21368"/>
+                <wp:lineTo x="21425" y="21368"/>
+                <wp:lineTo x="21425" y="0"/>
+                <wp:lineTo x="0" y="0"/>
+              </wp:wrapPolygon>
+            </wp:wrapTight>
+            <wp:docPr id="22" name="Picture 22"/>
+            <wp:cNvGraphicFramePr>
+              <a:graphicFrameLocks xmlns:a="http://schemas.openxmlformats.org/drawingml/2006/main" noChangeAspect="1"/>
+            </wp:cNvGraphicFramePr>
+            <a:graphic xmlns:a="http://schemas.openxmlformats.org/drawingml/2006/main">
+              <a:graphicData uri="http://schemas.openxmlformats.org/drawingml/2006/picture">
+                <pic:pic xmlns:pic="http://schemas.openxmlformats.org/drawingml/2006/picture">
+                  <pic:nvPicPr>
+                    <pic:cNvPr id="22" name="Picture 22"/>
+                    <pic:cNvPicPr/>
+                  </pic:nvPicPr>
+                  <pic:blipFill>
+                    <a:blip r:embed="rId18" cstate="print">
+                      <a:extLst>
+                        <a:ext uri="{28A0092B-C50C-407E-A947-70E740481C1C}">
+                          <a14:useLocalDpi xmlns:a14="http://schemas.microsoft.com/office/drawing/2010/main" val="0"/>
+                        </a:ext>
+                      </a:extLst>
+                    </a:blip>
+                    <a:stretch>
+                      <a:fillRect/>
+                    </a:stretch>
+                  </pic:blipFill>
+                  <pic:spPr>
+                    <a:xfrm>
+                      <a:off x="0" y="0"/>
+                      <a:ext cx="1805305" cy="1713865"/>
+                    </a:xfrm>
+                    <a:prstGeom prst="rect">
+                      <a:avLst/>
+                    </a:prstGeom>
+                  </pic:spPr>
+                </pic:pic>
+              </a:graphicData>
+            </a:graphic>
+            <wp14:sizeRelH relativeFrom="margin">
+              <wp14:pctWidth>0</wp14:pctWidth>
+            </wp14:sizeRelH>
+            <wp14:sizeRelV relativeFrom="margin">
+              <wp14:pctHeight>0</wp14:pctHeight>
+            </wp14:sizeRelV>
+          </wp:anchor>
+        </w:drawing>
+      </w:r>
+    </w:p>
+    <w:p>
+      <w:pPr>
+        <w:spacing w:line="240" w:lineRule="auto"/>
+        <w:jc w:val="both"/>
+        <w:rPr>
+          <w:rFonts w:ascii="Times New Roman" w:hAnsi="Times New Roman" w:cs="Times New Roman"/>
+          <w:sz w:val="24"/>
+          <w:szCs w:val="24"/>
+        </w:rPr>
+      </w:pPr>
+    </w:p>
+    <w:p>
+      <w:pPr>
+        <w:spacing w:line="240" w:lineRule="auto"/>
+        <w:jc w:val="both"/>
+        <w:rPr>
+          <w:rFonts w:ascii="Times New Roman" w:hAnsi="Times New Roman" w:cs="Times New Roman"/>
+          <w:sz w:val="24"/>
+          <w:szCs w:val="24"/>
+        </w:rPr>
+      </w:pPr>
+      <w:r>
+        <w:rPr>
+          <w:rFonts w:ascii="Times New Roman" w:hAnsi="Times New Roman" w:cs="Times New Roman"/>
+          <w:noProof/>
+          <w:sz w:val="24"/>
+          <w:szCs w:val="24"/>
+        </w:rPr>
+        <w:drawing>
+          <wp:anchor distT="0" distB="0" distL="114300" distR="114300" simplePos="0" relativeHeight="251645952" behindDoc="1" locked="0" layoutInCell="1" allowOverlap="1" wp14:anchorId="7BF984AA" wp14:editId="218133CF">
+            <wp:simplePos x="0" y="0"/>
+            <wp:positionH relativeFrom="column">
+              <wp:posOffset>2490470</wp:posOffset>
+            </wp:positionH>
+            <wp:positionV relativeFrom="paragraph">
+              <wp:posOffset>29210</wp:posOffset>
+            </wp:positionV>
+            <wp:extent cx="1508760" cy="922020"/>
+            <wp:effectExtent l="0" t="0" r="0" b="0"/>
+            <wp:wrapTight wrapText="bothSides">
+              <wp:wrapPolygon edited="0">
+                <wp:start x="0" y="0"/>
+                <wp:lineTo x="0" y="20975"/>
+                <wp:lineTo x="21273" y="20975"/>
+                <wp:lineTo x="21273" y="0"/>
+                <wp:lineTo x="0" y="0"/>
+              </wp:wrapPolygon>
+            </wp:wrapTight>
+            <wp:docPr id="20" name="Picture 20"/>
+            <wp:cNvGraphicFramePr>
+              <a:graphicFrameLocks xmlns:a="http://schemas.openxmlformats.org/drawingml/2006/main" noChangeAspect="1"/>
+            </wp:cNvGraphicFramePr>
+            <a:graphic xmlns:a="http://schemas.openxmlformats.org/drawingml/2006/main">
+              <a:graphicData uri="http://schemas.openxmlformats.org/drawingml/2006/picture">
+                <pic:pic xmlns:pic="http://schemas.openxmlformats.org/drawingml/2006/picture">
+                  <pic:nvPicPr>
+                    <pic:cNvPr id="20" name="Picture 20"/>
+                    <pic:cNvPicPr/>
+                  </pic:nvPicPr>
+                  <pic:blipFill>
+                    <a:blip r:embed="rId19">
+                      <a:extLst>
+                        <a:ext uri="{28A0092B-C50C-407E-A947-70E740481C1C}">
+                          <a14:useLocalDpi xmlns:a14="http://schemas.microsoft.com/office/drawing/2010/main" val="0"/>
+                        </a:ext>
+                      </a:extLst>
+                    </a:blip>
+                    <a:stretch>
+                      <a:fillRect/>
+                    </a:stretch>
+                  </pic:blipFill>
+                  <pic:spPr>
+                    <a:xfrm>
+                      <a:off x="0" y="0"/>
+                      <a:ext cx="1508760" cy="922020"/>
+                    </a:xfrm>
+                    <a:prstGeom prst="rect">
+                      <a:avLst/>
+                    </a:prstGeom>
+                  </pic:spPr>
+                </pic:pic>
+              </a:graphicData>
+            </a:graphic>
+          </wp:anchor>
+        </w:drawing>
+      </w:r>
+    </w:p>
+    <w:p>
+      <w:pPr>
+        <w:spacing w:line="240" w:lineRule="auto"/>
+        <w:jc w:val="both"/>
+        <w:rPr>
+          <w:rFonts w:ascii="Times New Roman" w:hAnsi="Times New Roman" w:cs="Times New Roman"/>
+          <w:sz w:val="24"/>
+          <w:szCs w:val="24"/>
+        </w:rPr>
+      </w:pPr>
+    </w:p>
+    <w:p>
+      <w:pPr>
+        <w:spacing w:line="240" w:lineRule="auto"/>
+        <w:jc w:val="both"/>
+        <w:rPr>
+          <w:rFonts w:ascii="Times New Roman" w:hAnsi="Times New Roman" w:cs="Times New Roman"/>
+          <w:sz w:val="24"/>
+          <w:szCs w:val="24"/>
+        </w:rPr>
+      </w:pPr>
+    </w:p>
+    <w:p>
+      <w:pPr>
+        <w:spacing w:line="240" w:lineRule="auto"/>
+        <w:jc w:val="both"/>
+        <w:rPr>
+          <w:rFonts w:ascii="Times New Roman" w:hAnsi="Times New Roman" w:cs="Times New Roman"/>
+          <w:sz w:val="24"/>
+          <w:szCs w:val="24"/>
+        </w:rPr>
+      </w:pPr>
+    </w:p>
+    <w:p>
+      <w:pPr>
+        <w:spacing w:line="240" w:lineRule="auto"/>
+        <w:jc w:val="both"/>
+        <w:rPr>
+          <w:rFonts w:ascii="Times New Roman" w:hAnsi="Times New Roman" w:cs="Times New Roman"/>
+          <w:sz w:val="24"/>
+          <w:szCs w:val="24"/>
+        </w:rPr>
+      </w:pPr>
+    </w:p>
+    <w:p>
+      <w:pPr>
+        <w:spacing w:line="240" w:lineRule="auto"/>
+        <w:jc w:val="both"/>
+        <w:rPr>
+          <w:rFonts w:ascii="Times New Roman" w:hAnsi="Times New Roman" w:cs="Times New Roman"/>
+          <w:sz w:val="24"/>
+          <w:szCs w:val="24"/>
+        </w:rPr>
+      </w:pPr>
+    </w:p>
+    <w:p>
+      <w:pPr>
+        <w:spacing w:line="240" w:lineRule="auto"/>
+        <w:jc w:val="both"/>
+        <w:rPr>
+          <w:rFonts w:ascii="Times New Roman" w:hAnsi="Times New Roman" w:cs="Times New Roman"/>
+          <w:sz w:val="24"/>
+          <w:szCs w:val="24"/>
+        </w:rPr>
+      </w:pPr>
+    </w:p>
+    <w:p>
+      <w:pPr>
+        <w:spacing w:line="240" w:lineRule="auto"/>
+        <w:jc w:val="both"/>
+        <w:rPr>
+          <w:rFonts w:ascii="Times New Roman" w:hAnsi="Times New Roman" w:cs="Times New Roman"/>
+          <w:sz w:val="24"/>
+          <w:szCs w:val="24"/>
+        </w:rPr>
+      </w:pPr>
+    </w:p>
+    <w:p>
+      <w:pPr>
+        <w:spacing w:line="240" w:lineRule="auto"/>
+        <w:jc w:val="both"/>
+        <w:rPr>
+          <w:rFonts w:ascii="Times New Roman" w:hAnsi="Times New Roman" w:cs="Times New Roman"/>
+          <w:sz w:val="24"/>
+          <w:szCs w:val="24"/>
+        </w:rPr>
+      </w:pPr>
+    </w:p>
+    <w:p>
+      <w:pPr>
+        <w:spacing w:line="240" w:lineRule="auto"/>
+        <w:jc w:val="both"/>
         <w:rPr>
           <w:rFonts w:ascii="Times New Roman" w:hAnsi="Times New Roman" w:cs="Times New Roman"/>
           <w:sz w:val="24"/>
@@ -6811,126 +7682,235 @@
     </w:p>
     <w:p>
       <w:pPr>
-        <w:spacing w:line="360" w:lineRule="auto"/>
-        <w:rPr>
-          <w:rFonts w:ascii="Times New Roman" w:hAnsi="Times New Roman" w:cs="Times New Roman"/>
-          <w:sz w:val="24"/>
-          <w:szCs w:val="24"/>
-        </w:rPr>
-      </w:pPr>
-      <w:r>
-        <w:rPr>
-          <w:rFonts w:ascii="Times New Roman" w:hAnsi="Times New Roman" w:cs="Times New Roman"/>
-          <w:sz w:val="24"/>
-          <w:szCs w:val="24"/>
-        </w:rPr>
-        <w:t xml:space="preserve">The </w:t>
-      </w:r>
-      <w:r>
-        <w:rPr>
-          <w:rFonts w:ascii="Times New Roman" w:hAnsi="Times New Roman" w:cs="Times New Roman"/>
-          <w:sz w:val="24"/>
-          <w:szCs w:val="24"/>
-        </w:rPr>
-        <w:t>technology</w:t>
-      </w:r>
-      <w:r>
-        <w:rPr>
-          <w:rFonts w:ascii="Times New Roman" w:hAnsi="Times New Roman" w:cs="Times New Roman"/>
-          <w:sz w:val="24"/>
-          <w:szCs w:val="24"/>
-        </w:rPr>
-        <w:t xml:space="preserve"> selected for </w:t>
-      </w:r>
-      <w:r>
-        <w:rPr>
-          <w:rFonts w:ascii="Times New Roman" w:hAnsi="Times New Roman" w:cs="Times New Roman"/>
-          <w:sz w:val="24"/>
-          <w:szCs w:val="24"/>
-        </w:rPr>
-        <w:t>front-end</w:t>
-      </w:r>
-      <w:r>
-        <w:rPr>
-          <w:rFonts w:ascii="Times New Roman" w:hAnsi="Times New Roman" w:cs="Times New Roman"/>
-          <w:sz w:val="24"/>
-          <w:szCs w:val="24"/>
-        </w:rPr>
-        <w:t xml:space="preserve"> development was the </w:t>
-      </w:r>
-      <w:r>
-        <w:rPr>
-          <w:rFonts w:ascii="Times New Roman" w:hAnsi="Times New Roman" w:cs="Times New Roman"/>
-          <w:sz w:val="24"/>
-          <w:szCs w:val="24"/>
-        </w:rPr>
-        <w:t>Python PYQT5 using the designer</w:t>
-      </w:r>
-      <w:r>
-        <w:rPr>
-          <w:rFonts w:ascii="Times New Roman" w:hAnsi="Times New Roman" w:cs="Times New Roman"/>
-          <w:sz w:val="24"/>
-          <w:szCs w:val="24"/>
-        </w:rPr>
-        <w:t>.</w:t>
-      </w:r>
-      <w:r>
-        <w:rPr>
-          <w:rFonts w:ascii="Times New Roman" w:hAnsi="Times New Roman" w:cs="Times New Roman"/>
-          <w:sz w:val="24"/>
-          <w:szCs w:val="24"/>
-        </w:rPr>
-        <w:t xml:space="preserve"> From it, </w:t>
-      </w:r>
-      <w:r>
-        <w:rPr>
-          <w:rFonts w:ascii="Times New Roman" w:hAnsi="Times New Roman" w:cs="Times New Roman"/>
-          <w:sz w:val="24"/>
-          <w:szCs w:val="24"/>
-        </w:rPr>
-        <w:t>I</w:t>
-      </w:r>
-      <w:r>
-        <w:rPr>
-          <w:rFonts w:ascii="Times New Roman" w:hAnsi="Times New Roman" w:cs="Times New Roman"/>
-          <w:sz w:val="24"/>
-          <w:szCs w:val="24"/>
-        </w:rPr>
-        <w:t xml:space="preserve"> created interfaces </w:t>
-      </w:r>
-      <w:r>
-        <w:rPr>
-          <w:rFonts w:ascii="Times New Roman" w:hAnsi="Times New Roman" w:cs="Times New Roman"/>
-          <w:sz w:val="24"/>
-          <w:szCs w:val="24"/>
-        </w:rPr>
-        <w:t>that</w:t>
-      </w:r>
-      <w:r>
-        <w:rPr>
-          <w:rFonts w:ascii="Times New Roman" w:hAnsi="Times New Roman" w:cs="Times New Roman"/>
-          <w:sz w:val="24"/>
-          <w:szCs w:val="24"/>
-        </w:rPr>
-        <w:t xml:space="preserve"> can be used to </w:t>
-      </w:r>
-      <w:r>
-        <w:rPr>
-          <w:rFonts w:ascii="Times New Roman" w:hAnsi="Times New Roman" w:cs="Times New Roman"/>
-          <w:sz w:val="24"/>
-          <w:szCs w:val="24"/>
-        </w:rPr>
-        <w:t>relevant categories in the features selections.</w:t>
-      </w:r>
-    </w:p>
-    <w:p>
-      <w:pPr>
-        <w:spacing w:after="0"/>
-        <w:rPr>
+        <w:spacing w:line="240" w:lineRule="auto"/>
+        <w:jc w:val="both"/>
+        <w:rPr>
+          <w:rFonts w:ascii="Times New Roman" w:hAnsi="Times New Roman" w:cs="Times New Roman"/>
+          <w:sz w:val="24"/>
+          <w:szCs w:val="24"/>
+        </w:rPr>
+      </w:pPr>
+    </w:p>
+    <w:p>
+      <w:pPr>
+        <w:spacing w:line="240" w:lineRule="auto"/>
+        <w:jc w:val="both"/>
+        <w:rPr>
+          <w:rFonts w:ascii="Times New Roman" w:hAnsi="Times New Roman" w:cs="Times New Roman"/>
+          <w:sz w:val="24"/>
+          <w:szCs w:val="24"/>
+        </w:rPr>
+      </w:pPr>
+    </w:p>
+    <w:p>
+      <w:pPr>
+        <w:spacing w:line="240" w:lineRule="auto"/>
+        <w:jc w:val="both"/>
+        <w:rPr>
+          <w:rFonts w:ascii="Times New Roman" w:hAnsi="Times New Roman" w:cs="Times New Roman"/>
+          <w:sz w:val="24"/>
+          <w:szCs w:val="24"/>
+        </w:rPr>
+      </w:pPr>
+    </w:p>
+    <w:p>
+      <w:pPr>
+        <w:spacing w:line="240" w:lineRule="auto"/>
+        <w:jc w:val="both"/>
+        <w:rPr>
+          <w:rFonts w:ascii="Times New Roman" w:hAnsi="Times New Roman" w:cs="Times New Roman"/>
+          <w:sz w:val="24"/>
+          <w:szCs w:val="24"/>
+        </w:rPr>
+      </w:pPr>
+      <w:r>
+        <w:rPr>
+          <w:b/>
+          <w:bCs/>
+          <w:noProof/>
           <w:sz w:val="32"/>
           <w:szCs w:val="32"/>
         </w:rPr>
-      </w:pPr>
+        <w:lastRenderedPageBreak/>
+        <w:drawing>
+          <wp:anchor distT="0" distB="0" distL="114300" distR="114300" simplePos="0" relativeHeight="251665408" behindDoc="1" locked="0" layoutInCell="1" allowOverlap="1" wp14:anchorId="7CEEE0D4" wp14:editId="0EB63031">
+            <wp:simplePos x="0" y="0"/>
+            <wp:positionH relativeFrom="column">
+              <wp:posOffset>5161280</wp:posOffset>
+            </wp:positionH>
+            <wp:positionV relativeFrom="paragraph">
+              <wp:posOffset>-309245</wp:posOffset>
+            </wp:positionV>
+            <wp:extent cx="1146175" cy="1195705"/>
+            <wp:effectExtent l="0" t="0" r="0" b="0"/>
+            <wp:wrapTight wrapText="bothSides">
+              <wp:wrapPolygon edited="0">
+                <wp:start x="13283" y="0"/>
+                <wp:lineTo x="10052" y="1721"/>
+                <wp:lineTo x="3949" y="5506"/>
+                <wp:lineTo x="0" y="9980"/>
+                <wp:lineTo x="0" y="16862"/>
+                <wp:lineTo x="5026" y="21336"/>
+                <wp:lineTo x="5385" y="21336"/>
+                <wp:lineTo x="12206" y="21336"/>
+                <wp:lineTo x="12565" y="21336"/>
+                <wp:lineTo x="17591" y="16518"/>
+                <wp:lineTo x="18668" y="12045"/>
+                <wp:lineTo x="18309" y="11012"/>
+                <wp:lineTo x="21181" y="7571"/>
+                <wp:lineTo x="21181" y="0"/>
+                <wp:lineTo x="18668" y="0"/>
+                <wp:lineTo x="13283" y="0"/>
+              </wp:wrapPolygon>
+            </wp:wrapTight>
+            <wp:docPr id="23" name="Picture 23"/>
+            <wp:cNvGraphicFramePr>
+              <a:graphicFrameLocks xmlns:a="http://schemas.openxmlformats.org/drawingml/2006/main" noChangeAspect="1"/>
+            </wp:cNvGraphicFramePr>
+            <a:graphic xmlns:a="http://schemas.openxmlformats.org/drawingml/2006/main">
+              <a:graphicData uri="http://schemas.openxmlformats.org/drawingml/2006/picture">
+                <pic:pic xmlns:pic="http://schemas.openxmlformats.org/drawingml/2006/picture">
+                  <pic:nvPicPr>
+                    <pic:cNvPr id="23" name="Picture 23"/>
+                    <pic:cNvPicPr/>
+                  </pic:nvPicPr>
+                  <pic:blipFill>
+                    <a:blip r:embed="rId20" cstate="print">
+                      <a:extLst>
+                        <a:ext uri="{28A0092B-C50C-407E-A947-70E740481C1C}">
+                          <a14:useLocalDpi xmlns:a14="http://schemas.microsoft.com/office/drawing/2010/main" val="0"/>
+                        </a:ext>
+                      </a:extLst>
+                    </a:blip>
+                    <a:stretch>
+                      <a:fillRect/>
+                    </a:stretch>
+                  </pic:blipFill>
+                  <pic:spPr>
+                    <a:xfrm>
+                      <a:off x="0" y="0"/>
+                      <a:ext cx="1146175" cy="1195705"/>
+                    </a:xfrm>
+                    <a:prstGeom prst="rect">
+                      <a:avLst/>
+                    </a:prstGeom>
+                  </pic:spPr>
+                </pic:pic>
+              </a:graphicData>
+            </a:graphic>
+            <wp14:sizeRelH relativeFrom="margin">
+              <wp14:pctWidth>0</wp14:pctWidth>
+            </wp14:sizeRelH>
+            <wp14:sizeRelV relativeFrom="margin">
+              <wp14:pctHeight>0</wp14:pctHeight>
+            </wp14:sizeRelV>
+          </wp:anchor>
+        </w:drawing>
+      </w:r>
+      <w:r>
+        <w:rPr>
+          <w:rFonts w:ascii="Times New Roman" w:hAnsi="Times New Roman" w:cs="Times New Roman"/>
+          <w:sz w:val="24"/>
+          <w:szCs w:val="24"/>
+        </w:rPr>
+        <w:t xml:space="preserve">The </w:t>
+      </w:r>
+      <w:r>
+        <w:rPr>
+          <w:rFonts w:ascii="Times New Roman" w:hAnsi="Times New Roman" w:cs="Times New Roman"/>
+          <w:sz w:val="24"/>
+          <w:szCs w:val="24"/>
+        </w:rPr>
+        <w:t>technology</w:t>
+      </w:r>
+      <w:r>
+        <w:rPr>
+          <w:rFonts w:ascii="Times New Roman" w:hAnsi="Times New Roman" w:cs="Times New Roman"/>
+          <w:sz w:val="24"/>
+          <w:szCs w:val="24"/>
+        </w:rPr>
+        <w:t xml:space="preserve"> selected for </w:t>
+      </w:r>
+      <w:r>
+        <w:rPr>
+          <w:rFonts w:ascii="Times New Roman" w:hAnsi="Times New Roman" w:cs="Times New Roman"/>
+          <w:sz w:val="24"/>
+          <w:szCs w:val="24"/>
+        </w:rPr>
+        <w:t>front-end</w:t>
+      </w:r>
+      <w:r>
+        <w:rPr>
+          <w:rFonts w:ascii="Times New Roman" w:hAnsi="Times New Roman" w:cs="Times New Roman"/>
+          <w:sz w:val="24"/>
+          <w:szCs w:val="24"/>
+        </w:rPr>
+        <w:t xml:space="preserve"> development was the </w:t>
+      </w:r>
+      <w:r>
+        <w:rPr>
+          <w:rFonts w:ascii="Times New Roman" w:hAnsi="Times New Roman" w:cs="Times New Roman"/>
+          <w:sz w:val="24"/>
+          <w:szCs w:val="24"/>
+        </w:rPr>
+        <w:t>Python PYQT5 using the designer</w:t>
+      </w:r>
+      <w:r>
+        <w:rPr>
+          <w:rFonts w:ascii="Times New Roman" w:hAnsi="Times New Roman" w:cs="Times New Roman"/>
+          <w:sz w:val="24"/>
+          <w:szCs w:val="24"/>
+        </w:rPr>
+        <w:t>.</w:t>
+      </w:r>
+      <w:r>
+        <w:rPr>
+          <w:rFonts w:ascii="Times New Roman" w:hAnsi="Times New Roman" w:cs="Times New Roman"/>
+          <w:sz w:val="24"/>
+          <w:szCs w:val="24"/>
+        </w:rPr>
+        <w:t xml:space="preserve"> From it, </w:t>
+      </w:r>
+      <w:r>
+        <w:rPr>
+          <w:rFonts w:ascii="Times New Roman" w:hAnsi="Times New Roman" w:cs="Times New Roman"/>
+          <w:sz w:val="24"/>
+          <w:szCs w:val="24"/>
+        </w:rPr>
+        <w:t>I</w:t>
+      </w:r>
+      <w:r>
+        <w:rPr>
+          <w:rFonts w:ascii="Times New Roman" w:hAnsi="Times New Roman" w:cs="Times New Roman"/>
+          <w:sz w:val="24"/>
+          <w:szCs w:val="24"/>
+        </w:rPr>
+        <w:t xml:space="preserve"> created interfaces </w:t>
+      </w:r>
+      <w:r>
+        <w:rPr>
+          <w:rFonts w:ascii="Times New Roman" w:hAnsi="Times New Roman" w:cs="Times New Roman"/>
+          <w:sz w:val="24"/>
+          <w:szCs w:val="24"/>
+        </w:rPr>
+        <w:t>that</w:t>
+      </w:r>
+      <w:r>
+        <w:rPr>
+          <w:rFonts w:ascii="Times New Roman" w:hAnsi="Times New Roman" w:cs="Times New Roman"/>
+          <w:sz w:val="24"/>
+          <w:szCs w:val="24"/>
+        </w:rPr>
+        <w:t xml:space="preserve"> can be used to </w:t>
+      </w:r>
+      <w:r>
+        <w:rPr>
+          <w:rFonts w:ascii="Times New Roman" w:hAnsi="Times New Roman" w:cs="Times New Roman"/>
+          <w:sz w:val="24"/>
+          <w:szCs w:val="24"/>
+        </w:rPr>
+        <w:t>relevant categories in the features selections.</w:t>
+      </w:r>
     </w:p>
     <w:p>
       <w:pPr>
@@ -6945,8 +7925,6 @@
       <w:pPr>
         <w:spacing w:after="0"/>
         <w:rPr>
-          <w:b/>
-          <w:bCs/>
           <w:sz w:val="32"/>
           <w:szCs w:val="32"/>
         </w:rPr>
@@ -6962,17 +7940,72 @@
           <w:szCs w:val="32"/>
         </w:rPr>
       </w:pPr>
-    </w:p>
-    <w:p>
-      <w:pPr>
-        <w:spacing w:after="0"/>
-        <w:rPr>
-          <w:b/>
-          <w:bCs/>
+      <w:r>
+        <w:rPr>
+          <w:b/>
+          <w:bCs/>
+          <w:noProof/>
           <w:sz w:val="32"/>
           <w:szCs w:val="32"/>
         </w:rPr>
-      </w:pPr>
+        <w:drawing>
+          <wp:anchor distT="0" distB="0" distL="114300" distR="114300" simplePos="0" relativeHeight="251637760" behindDoc="1" locked="0" layoutInCell="1" allowOverlap="1" wp14:anchorId="6B914750" wp14:editId="4E609EB1">
+            <wp:simplePos x="0" y="0"/>
+            <wp:positionH relativeFrom="column">
+              <wp:posOffset>756285</wp:posOffset>
+            </wp:positionH>
+            <wp:positionV relativeFrom="paragraph">
+              <wp:posOffset>92710</wp:posOffset>
+            </wp:positionV>
+            <wp:extent cx="4765431" cy="2540545"/>
+            <wp:effectExtent l="0" t="0" r="0" b="0"/>
+            <wp:wrapTight wrapText="bothSides">
+              <wp:wrapPolygon edited="0">
+                <wp:start x="0" y="0"/>
+                <wp:lineTo x="0" y="21384"/>
+                <wp:lineTo x="21502" y="21384"/>
+                <wp:lineTo x="21502" y="0"/>
+                <wp:lineTo x="0" y="0"/>
+              </wp:wrapPolygon>
+            </wp:wrapTight>
+            <wp:docPr id="24" name="Picture 24"/>
+            <wp:cNvGraphicFramePr>
+              <a:graphicFrameLocks xmlns:a="http://schemas.openxmlformats.org/drawingml/2006/main" noChangeAspect="1"/>
+            </wp:cNvGraphicFramePr>
+            <a:graphic xmlns:a="http://schemas.openxmlformats.org/drawingml/2006/main">
+              <a:graphicData uri="http://schemas.openxmlformats.org/drawingml/2006/picture">
+                <pic:pic xmlns:pic="http://schemas.openxmlformats.org/drawingml/2006/picture">
+                  <pic:nvPicPr>
+                    <pic:cNvPr id="24" name="Picture 24"/>
+                    <pic:cNvPicPr/>
+                  </pic:nvPicPr>
+                  <pic:blipFill>
+                    <a:blip r:embed="rId21" cstate="print">
+                      <a:extLst>
+                        <a:ext uri="{28A0092B-C50C-407E-A947-70E740481C1C}">
+                          <a14:useLocalDpi xmlns:a14="http://schemas.microsoft.com/office/drawing/2010/main" val="0"/>
+                        </a:ext>
+                      </a:extLst>
+                    </a:blip>
+                    <a:stretch>
+                      <a:fillRect/>
+                    </a:stretch>
+                  </pic:blipFill>
+                  <pic:spPr>
+                    <a:xfrm>
+                      <a:off x="0" y="0"/>
+                      <a:ext cx="4765431" cy="2540545"/>
+                    </a:xfrm>
+                    <a:prstGeom prst="rect">
+                      <a:avLst/>
+                    </a:prstGeom>
+                  </pic:spPr>
+                </pic:pic>
+              </a:graphicData>
+            </a:graphic>
+          </wp:anchor>
+        </w:drawing>
+      </w:r>
     </w:p>
     <w:p>
       <w:pPr>
@@ -7066,23 +8099,410 @@
       <w:pPr>
         <w:spacing w:after="0"/>
         <w:rPr>
+          <w:rFonts w:ascii="Times New Roman" w:hAnsi="Times New Roman" w:cs="Times New Roman"/>
+          <w:sz w:val="24"/>
+          <w:szCs w:val="24"/>
+        </w:rPr>
+      </w:pPr>
+    </w:p>
+    <w:p>
+      <w:pPr>
+        <w:spacing w:after="0"/>
+        <w:rPr>
+          <w:rFonts w:ascii="Times New Roman" w:hAnsi="Times New Roman" w:cs="Times New Roman"/>
+          <w:sz w:val="24"/>
+          <w:szCs w:val="24"/>
+        </w:rPr>
+      </w:pPr>
+    </w:p>
+    <w:p>
+      <w:pPr>
+        <w:spacing w:after="0"/>
+        <w:rPr>
+          <w:rFonts w:ascii="Times New Roman" w:hAnsi="Times New Roman" w:cs="Times New Roman"/>
+          <w:sz w:val="24"/>
+          <w:szCs w:val="24"/>
+        </w:rPr>
+      </w:pPr>
+    </w:p>
+    <w:p>
+      <w:pPr>
+        <w:spacing w:after="0"/>
+        <w:rPr>
+          <w:rFonts w:ascii="Times New Roman" w:hAnsi="Times New Roman" w:cs="Times New Roman"/>
+          <w:sz w:val="24"/>
+          <w:szCs w:val="24"/>
+        </w:rPr>
+      </w:pPr>
+    </w:p>
+    <w:p>
+      <w:pPr>
+        <w:spacing w:after="0"/>
+        <w:rPr>
+          <w:rFonts w:ascii="Times New Roman" w:hAnsi="Times New Roman" w:cs="Times New Roman"/>
+          <w:sz w:val="24"/>
+          <w:szCs w:val="24"/>
+        </w:rPr>
+      </w:pPr>
+      <w:r>
+        <w:rPr>
+          <w:rFonts w:ascii="Times New Roman" w:hAnsi="Times New Roman" w:cs="Times New Roman"/>
+          <w:noProof/>
+          <w:sz w:val="24"/>
+          <w:szCs w:val="24"/>
+        </w:rPr>
+        <w:drawing>
+          <wp:anchor distT="0" distB="0" distL="114300" distR="114300" simplePos="0" relativeHeight="251671552" behindDoc="1" locked="0" layoutInCell="1" allowOverlap="1" wp14:anchorId="74C2E6BB" wp14:editId="30716922">
+            <wp:simplePos x="0" y="0"/>
+            <wp:positionH relativeFrom="column">
+              <wp:posOffset>4863465</wp:posOffset>
+            </wp:positionH>
+            <wp:positionV relativeFrom="paragraph">
+              <wp:posOffset>139065</wp:posOffset>
+            </wp:positionV>
+            <wp:extent cx="1565910" cy="845820"/>
+            <wp:effectExtent l="0" t="0" r="0" b="0"/>
+            <wp:wrapTight wrapText="bothSides">
+              <wp:wrapPolygon edited="0">
+                <wp:start x="0" y="0"/>
+                <wp:lineTo x="0" y="20919"/>
+                <wp:lineTo x="21285" y="20919"/>
+                <wp:lineTo x="21285" y="0"/>
+                <wp:lineTo x="0" y="0"/>
+              </wp:wrapPolygon>
+            </wp:wrapTight>
+            <wp:docPr id="13" name="Picture 13"/>
+            <wp:cNvGraphicFramePr>
+              <a:graphicFrameLocks xmlns:a="http://schemas.openxmlformats.org/drawingml/2006/main" noChangeAspect="1"/>
+            </wp:cNvGraphicFramePr>
+            <a:graphic xmlns:a="http://schemas.openxmlformats.org/drawingml/2006/main">
+              <a:graphicData uri="http://schemas.openxmlformats.org/drawingml/2006/picture">
+                <pic:pic xmlns:pic="http://schemas.openxmlformats.org/drawingml/2006/picture">
+                  <pic:nvPicPr>
+                    <pic:cNvPr id="13" name="Picture 13"/>
+                    <pic:cNvPicPr/>
+                  </pic:nvPicPr>
+                  <pic:blipFill>
+                    <a:blip r:embed="rId22" cstate="print">
+                      <a:extLst>
+                        <a:ext uri="{28A0092B-C50C-407E-A947-70E740481C1C}">
+                          <a14:useLocalDpi xmlns:a14="http://schemas.microsoft.com/office/drawing/2010/main" val="0"/>
+                        </a:ext>
+                      </a:extLst>
+                    </a:blip>
+                    <a:stretch>
+                      <a:fillRect/>
+                    </a:stretch>
+                  </pic:blipFill>
+                  <pic:spPr>
+                    <a:xfrm>
+                      <a:off x="0" y="0"/>
+                      <a:ext cx="1565910" cy="845820"/>
+                    </a:xfrm>
+                    <a:prstGeom prst="rect">
+                      <a:avLst/>
+                    </a:prstGeom>
+                  </pic:spPr>
+                </pic:pic>
+              </a:graphicData>
+            </a:graphic>
+            <wp14:sizeRelH relativeFrom="margin">
+              <wp14:pctWidth>0</wp14:pctWidth>
+            </wp14:sizeRelH>
+            <wp14:sizeRelV relativeFrom="margin">
+              <wp14:pctHeight>0</wp14:pctHeight>
+            </wp14:sizeRelV>
+          </wp:anchor>
+        </w:drawing>
+      </w:r>
+      <w:r>
+        <w:rPr>
+          <w:rFonts w:ascii="Times New Roman" w:hAnsi="Times New Roman" w:cs="Times New Roman"/>
+          <w:sz w:val="24"/>
+          <w:szCs w:val="24"/>
+        </w:rPr>
+        <w:t xml:space="preserve">This Interface is very </w:t>
+      </w:r>
+      <w:r>
+        <w:rPr>
+          <w:rFonts w:ascii="Times New Roman" w:hAnsi="Times New Roman" w:cs="Times New Roman"/>
+          <w:sz w:val="24"/>
+          <w:szCs w:val="24"/>
+        </w:rPr>
+        <w:t>user-friendly</w:t>
+      </w:r>
+      <w:r>
+        <w:rPr>
+          <w:rFonts w:ascii="Times New Roman" w:hAnsi="Times New Roman" w:cs="Times New Roman"/>
+          <w:sz w:val="24"/>
+          <w:szCs w:val="24"/>
+        </w:rPr>
+        <w:t>.</w:t>
+      </w:r>
+      <w:r>
+        <w:rPr>
+          <w:rFonts w:ascii="Times New Roman" w:hAnsi="Times New Roman" w:cs="Times New Roman"/>
+          <w:sz w:val="24"/>
+          <w:szCs w:val="24"/>
+        </w:rPr>
+        <w:t xml:space="preserve"> In Scan Sentences option user can make a text file using gesture input. After that he/she can export it. To do that user must go to the ‘Export To File Option’.  Then system will be produced relev</w:t>
+      </w:r>
+      <w:r>
+        <w:rPr>
+          <w:rFonts w:ascii="Times New Roman" w:hAnsi="Times New Roman" w:cs="Times New Roman"/>
+          <w:sz w:val="24"/>
+          <w:szCs w:val="24"/>
+        </w:rPr>
+        <w:t>ant output. For that I used TTS mechanism.</w:t>
+      </w:r>
+    </w:p>
+    <w:p>
+      <w:pPr>
+        <w:spacing w:after="0"/>
+        <w:rPr>
+          <w:rFonts w:ascii="Times New Roman" w:hAnsi="Times New Roman" w:cs="Times New Roman"/>
+          <w:sz w:val="24"/>
+          <w:szCs w:val="24"/>
+        </w:rPr>
+      </w:pPr>
+      <w:r>
+        <w:rPr>
+          <w:rFonts w:ascii="Times New Roman" w:hAnsi="Times New Roman" w:cs="Times New Roman"/>
+          <w:sz w:val="24"/>
+          <w:szCs w:val="24"/>
+        </w:rPr>
+        <w:t xml:space="preserve"> </w:t>
+      </w:r>
+    </w:p>
+    <w:p>
+      <w:pPr>
+        <w:spacing w:after="0"/>
+        <w:rPr>
           <w:b/>
           <w:bCs/>
           <w:sz w:val="32"/>
           <w:szCs w:val="32"/>
         </w:rPr>
       </w:pPr>
-    </w:p>
-    <w:p>
-      <w:pPr>
-        <w:spacing w:after="0"/>
-        <w:rPr>
-          <w:b/>
-          <w:bCs/>
+      <w:r>
+        <w:rPr>
+          <w:b/>
+          <w:bCs/>
+          <w:noProof/>
           <w:sz w:val="32"/>
           <w:szCs w:val="32"/>
         </w:rPr>
-      </w:pPr>
+        <w:drawing>
+          <wp:anchor distT="0" distB="0" distL="114300" distR="114300" simplePos="0" relativeHeight="251673600" behindDoc="1" locked="0" layoutInCell="1" allowOverlap="1" wp14:anchorId="6FEEC10E" wp14:editId="1D3D6672">
+            <wp:simplePos x="0" y="0"/>
+            <wp:positionH relativeFrom="column">
+              <wp:posOffset>-464820</wp:posOffset>
+            </wp:positionH>
+            <wp:positionV relativeFrom="paragraph">
+              <wp:posOffset>302895</wp:posOffset>
+            </wp:positionV>
+            <wp:extent cx="3345180" cy="1382140"/>
+            <wp:effectExtent l="0" t="0" r="0" b="0"/>
+            <wp:wrapTight wrapText="bothSides">
+              <wp:wrapPolygon edited="0">
+                <wp:start x="0" y="0"/>
+                <wp:lineTo x="0" y="21441"/>
+                <wp:lineTo x="21526" y="21441"/>
+                <wp:lineTo x="21526" y="0"/>
+                <wp:lineTo x="0" y="0"/>
+              </wp:wrapPolygon>
+            </wp:wrapTight>
+            <wp:docPr id="14" name="Picture 14"/>
+            <wp:cNvGraphicFramePr>
+              <a:graphicFrameLocks xmlns:a="http://schemas.openxmlformats.org/drawingml/2006/main" noChangeAspect="1"/>
+            </wp:cNvGraphicFramePr>
+            <a:graphic xmlns:a="http://schemas.openxmlformats.org/drawingml/2006/main">
+              <a:graphicData uri="http://schemas.openxmlformats.org/drawingml/2006/picture">
+                <pic:pic xmlns:pic="http://schemas.openxmlformats.org/drawingml/2006/picture">
+                  <pic:nvPicPr>
+                    <pic:cNvPr id="14" name="Picture 14"/>
+                    <pic:cNvPicPr/>
+                  </pic:nvPicPr>
+                  <pic:blipFill>
+                    <a:blip r:embed="rId23">
+                      <a:extLst>
+                        <a:ext uri="{28A0092B-C50C-407E-A947-70E740481C1C}">
+                          <a14:useLocalDpi xmlns:a14="http://schemas.microsoft.com/office/drawing/2010/main" val="0"/>
+                        </a:ext>
+                      </a:extLst>
+                    </a:blip>
+                    <a:stretch>
+                      <a:fillRect/>
+                    </a:stretch>
+                  </pic:blipFill>
+                  <pic:spPr>
+                    <a:xfrm>
+                      <a:off x="0" y="0"/>
+                      <a:ext cx="3345180" cy="1382140"/>
+                    </a:xfrm>
+                    <a:prstGeom prst="rect">
+                      <a:avLst/>
+                    </a:prstGeom>
+                  </pic:spPr>
+                </pic:pic>
+              </a:graphicData>
+            </a:graphic>
+          </wp:anchor>
+        </w:drawing>
+      </w:r>
+    </w:p>
+    <w:p>
+      <w:pPr>
+        <w:spacing w:after="0"/>
+        <w:jc w:val="both"/>
+        <w:rPr>
+          <w:rFonts w:ascii="Times New Roman" w:hAnsi="Times New Roman" w:cs="Times New Roman"/>
+          <w:sz w:val="24"/>
+          <w:szCs w:val="24"/>
+        </w:rPr>
+      </w:pPr>
+      <w:r>
+        <w:rPr>
+          <w:rFonts w:ascii="Times New Roman" w:hAnsi="Times New Roman" w:cs="Times New Roman"/>
+          <w:sz w:val="24"/>
+          <w:szCs w:val="24"/>
+        </w:rPr>
+        <w:t xml:space="preserve">Also, there is a mechanism to create new gesture for newly added gesture using shift </w:t>
+      </w:r>
+      <w:r>
+        <w:rPr>
+          <w:rFonts w:ascii="Times New Roman" w:hAnsi="Times New Roman" w:cs="Times New Roman"/>
+          <w:sz w:val="24"/>
+          <w:szCs w:val="24"/>
+        </w:rPr>
+        <w:t>algorithm</w:t>
+      </w:r>
+      <w:r>
+        <w:rPr>
+          <w:rFonts w:ascii="Times New Roman" w:hAnsi="Times New Roman" w:cs="Times New Roman"/>
+          <w:sz w:val="24"/>
+          <w:szCs w:val="24"/>
+        </w:rPr>
+        <w:t>.</w:t>
+      </w:r>
+      <w:r>
+        <w:rPr>
+          <w:rFonts w:ascii="Times New Roman" w:hAnsi="Times New Roman" w:cs="Times New Roman"/>
+          <w:sz w:val="24"/>
+          <w:szCs w:val="24"/>
+        </w:rPr>
+        <w:t xml:space="preserve">  In there user can be abled to create gestures not only single character and symbol but also sentences.</w:t>
+      </w:r>
+    </w:p>
+    <w:p>
+      <w:pPr>
+        <w:spacing w:after="0"/>
+        <w:rPr>
+          <w:rFonts w:ascii="Times New Roman" w:hAnsi="Times New Roman" w:cs="Times New Roman"/>
+          <w:sz w:val="24"/>
+          <w:szCs w:val="24"/>
+        </w:rPr>
+      </w:pPr>
+      <w:r>
+        <w:rPr>
+          <w:rFonts w:ascii="Times New Roman" w:hAnsi="Times New Roman" w:cs="Times New Roman"/>
+          <w:sz w:val="24"/>
+          <w:szCs w:val="24"/>
+        </w:rPr>
+        <w:t>In the figure you can see, has been entered sentences for single gesture. Output of it is will be like following as figures.</w:t>
+      </w:r>
+    </w:p>
+    <w:p>
+      <w:pPr>
+        <w:spacing w:after="0"/>
+        <w:rPr>
+          <w:rFonts w:ascii="Times New Roman" w:hAnsi="Times New Roman" w:cs="Times New Roman"/>
+          <w:sz w:val="24"/>
+          <w:szCs w:val="24"/>
+        </w:rPr>
+      </w:pPr>
+    </w:p>
+    <w:p>
+      <w:pPr>
+        <w:spacing w:after="0"/>
+        <w:rPr>
+          <w:rFonts w:ascii="Times New Roman" w:hAnsi="Times New Roman" w:cs="Times New Roman"/>
+          <w:sz w:val="24"/>
+          <w:szCs w:val="24"/>
+        </w:rPr>
+      </w:pPr>
+      <w:r>
+        <w:rPr>
+          <w:rFonts w:ascii="Times New Roman" w:hAnsi="Times New Roman" w:cs="Times New Roman"/>
+          <w:noProof/>
+          <w:sz w:val="24"/>
+          <w:szCs w:val="24"/>
+        </w:rPr>
+        <w:lastRenderedPageBreak/>
+        <w:drawing>
+          <wp:anchor distT="0" distB="0" distL="114300" distR="114300" simplePos="0" relativeHeight="251709952" behindDoc="1" locked="0" layoutInCell="1" allowOverlap="1" wp14:anchorId="52925707" wp14:editId="7ED23534">
+            <wp:simplePos x="0" y="0"/>
+            <wp:positionH relativeFrom="column">
+              <wp:posOffset>373380</wp:posOffset>
+            </wp:positionH>
+            <wp:positionV relativeFrom="paragraph">
+              <wp:posOffset>-228600</wp:posOffset>
+            </wp:positionV>
+            <wp:extent cx="5036820" cy="3294920"/>
+            <wp:effectExtent l="0" t="0" r="0" b="0"/>
+            <wp:wrapTight wrapText="bothSides">
+              <wp:wrapPolygon edited="0">
+                <wp:start x="0" y="0"/>
+                <wp:lineTo x="0" y="21483"/>
+                <wp:lineTo x="21486" y="21483"/>
+                <wp:lineTo x="21486" y="0"/>
+                <wp:lineTo x="0" y="0"/>
+              </wp:wrapPolygon>
+            </wp:wrapTight>
+            <wp:docPr id="25" name="Picture 25"/>
+            <wp:cNvGraphicFramePr>
+              <a:graphicFrameLocks xmlns:a="http://schemas.openxmlformats.org/drawingml/2006/main" noChangeAspect="1"/>
+            </wp:cNvGraphicFramePr>
+            <a:graphic xmlns:a="http://schemas.openxmlformats.org/drawingml/2006/main">
+              <a:graphicData uri="http://schemas.openxmlformats.org/drawingml/2006/picture">
+                <pic:pic xmlns:pic="http://schemas.openxmlformats.org/drawingml/2006/picture">
+                  <pic:nvPicPr>
+                    <pic:cNvPr id="25" name="Picture 25"/>
+                    <pic:cNvPicPr/>
+                  </pic:nvPicPr>
+                  <pic:blipFill>
+                    <a:blip r:embed="rId24">
+                      <a:extLst>
+                        <a:ext uri="{28A0092B-C50C-407E-A947-70E740481C1C}">
+                          <a14:useLocalDpi xmlns:a14="http://schemas.microsoft.com/office/drawing/2010/main" val="0"/>
+                        </a:ext>
+                      </a:extLst>
+                    </a:blip>
+                    <a:stretch>
+                      <a:fillRect/>
+                    </a:stretch>
+                  </pic:blipFill>
+                  <pic:spPr>
+                    <a:xfrm>
+                      <a:off x="0" y="0"/>
+                      <a:ext cx="5036820" cy="3294920"/>
+                    </a:xfrm>
+                    <a:prstGeom prst="rect">
+                      <a:avLst/>
+                    </a:prstGeom>
+                  </pic:spPr>
+                </pic:pic>
+              </a:graphicData>
+            </a:graphic>
+            <wp14:sizeRelH relativeFrom="margin">
+              <wp14:pctWidth>0</wp14:pctWidth>
+            </wp14:sizeRelH>
+            <wp14:sizeRelV relativeFrom="margin">
+              <wp14:pctHeight>0</wp14:pctHeight>
+            </wp14:sizeRelV>
+          </wp:anchor>
+        </w:drawing>
+      </w:r>
     </w:p>
     <w:p>
       <w:pPr>
@@ -7105,6 +8525,226 @@
           <w:szCs w:val="32"/>
         </w:rPr>
       </w:pPr>
+    </w:p>
+    <w:p>
+      <w:pPr>
+        <w:spacing w:after="0"/>
+        <w:rPr>
+          <w:b/>
+          <w:bCs/>
+          <w:sz w:val="32"/>
+          <w:szCs w:val="32"/>
+        </w:rPr>
+      </w:pPr>
+    </w:p>
+    <w:p>
+      <w:pPr>
+        <w:spacing w:after="0"/>
+        <w:rPr>
+          <w:b/>
+          <w:bCs/>
+          <w:sz w:val="32"/>
+          <w:szCs w:val="32"/>
+        </w:rPr>
+      </w:pPr>
+    </w:p>
+    <w:p>
+      <w:pPr>
+        <w:spacing w:after="0"/>
+        <w:rPr>
+          <w:b/>
+          <w:bCs/>
+          <w:sz w:val="32"/>
+          <w:szCs w:val="32"/>
+        </w:rPr>
+      </w:pPr>
+    </w:p>
+    <w:p>
+      <w:pPr>
+        <w:spacing w:after="0"/>
+        <w:rPr>
+          <w:b/>
+          <w:bCs/>
+          <w:sz w:val="32"/>
+          <w:szCs w:val="32"/>
+        </w:rPr>
+      </w:pPr>
+    </w:p>
+    <w:p>
+      <w:pPr>
+        <w:spacing w:after="0"/>
+        <w:rPr>
+          <w:b/>
+          <w:bCs/>
+          <w:sz w:val="32"/>
+          <w:szCs w:val="32"/>
+        </w:rPr>
+      </w:pPr>
+    </w:p>
+    <w:p>
+      <w:pPr>
+        <w:spacing w:after="0"/>
+        <w:rPr>
+          <w:b/>
+          <w:bCs/>
+          <w:sz w:val="32"/>
+          <w:szCs w:val="32"/>
+        </w:rPr>
+      </w:pPr>
+    </w:p>
+    <w:p>
+      <w:pPr>
+        <w:spacing w:after="0"/>
+        <w:rPr>
+          <w:b/>
+          <w:bCs/>
+          <w:sz w:val="32"/>
+          <w:szCs w:val="32"/>
+        </w:rPr>
+      </w:pPr>
+    </w:p>
+    <w:p>
+      <w:pPr>
+        <w:spacing w:after="0"/>
+        <w:rPr>
+          <w:b/>
+          <w:bCs/>
+          <w:sz w:val="32"/>
+          <w:szCs w:val="32"/>
+        </w:rPr>
+      </w:pPr>
+    </w:p>
+    <w:p>
+      <w:pPr>
+        <w:spacing w:after="0"/>
+        <w:rPr>
+          <w:b/>
+          <w:bCs/>
+          <w:sz w:val="32"/>
+          <w:szCs w:val="32"/>
+        </w:rPr>
+      </w:pPr>
+    </w:p>
+    <w:p>
+      <w:pPr>
+        <w:spacing w:after="0"/>
+        <w:rPr>
+          <w:b/>
+          <w:bCs/>
+          <w:sz w:val="32"/>
+          <w:szCs w:val="32"/>
+        </w:rPr>
+      </w:pPr>
+    </w:p>
+    <w:p>
+      <w:pPr>
+        <w:spacing w:after="0"/>
+        <w:rPr>
+          <w:rFonts w:ascii="Times New Roman" w:hAnsi="Times New Roman" w:cs="Times New Roman"/>
+          <w:sz w:val="24"/>
+          <w:szCs w:val="24"/>
+        </w:rPr>
+      </w:pPr>
+      <w:r>
+        <w:rPr>
+          <w:rFonts w:ascii="Times New Roman" w:hAnsi="Times New Roman" w:cs="Times New Roman"/>
+          <w:sz w:val="24"/>
+          <w:szCs w:val="24"/>
+        </w:rPr>
+        <w:t>After importing that output user can produce relevant voice output through the system</w:t>
+      </w:r>
+    </w:p>
+    <w:p>
+      <w:pPr>
+        <w:spacing w:after="0"/>
+        <w:rPr>
+          <w:rFonts w:ascii="Times New Roman" w:hAnsi="Times New Roman" w:cs="Times New Roman"/>
+          <w:sz w:val="24"/>
+          <w:szCs w:val="24"/>
+        </w:rPr>
+      </w:pPr>
+    </w:p>
+    <w:p>
+      <w:pPr>
+        <w:spacing w:after="0"/>
+        <w:rPr>
+          <w:b/>
+          <w:bCs/>
+          <w:sz w:val="32"/>
+          <w:szCs w:val="32"/>
+        </w:rPr>
+      </w:pPr>
+      <w:r>
+        <w:rPr>
+          <w:rFonts w:ascii="Times New Roman" w:hAnsi="Times New Roman" w:cs="Times New Roman"/>
+          <w:noProof/>
+          <w:sz w:val="24"/>
+          <w:szCs w:val="24"/>
+        </w:rPr>
+        <w:drawing>
+          <wp:anchor distT="0" distB="0" distL="114300" distR="114300" simplePos="0" relativeHeight="251679744" behindDoc="1" locked="0" layoutInCell="1" allowOverlap="1" wp14:anchorId="5FAFED3D" wp14:editId="481D4580">
+            <wp:simplePos x="0" y="0"/>
+            <wp:positionH relativeFrom="column">
+              <wp:posOffset>449580</wp:posOffset>
+            </wp:positionH>
+            <wp:positionV relativeFrom="paragraph">
+              <wp:posOffset>106680</wp:posOffset>
+            </wp:positionV>
+            <wp:extent cx="5234305" cy="3566795"/>
+            <wp:effectExtent l="0" t="0" r="0" b="0"/>
+            <wp:wrapTight wrapText="bothSides">
+              <wp:wrapPolygon edited="0">
+                <wp:start x="0" y="0"/>
+                <wp:lineTo x="0" y="21458"/>
+                <wp:lineTo x="21540" y="21458"/>
+                <wp:lineTo x="21540" y="0"/>
+                <wp:lineTo x="0" y="0"/>
+              </wp:wrapPolygon>
+            </wp:wrapTight>
+            <wp:docPr id="26" name="Picture 26"/>
+            <wp:cNvGraphicFramePr>
+              <a:graphicFrameLocks xmlns:a="http://schemas.openxmlformats.org/drawingml/2006/main" noChangeAspect="1"/>
+            </wp:cNvGraphicFramePr>
+            <a:graphic xmlns:a="http://schemas.openxmlformats.org/drawingml/2006/main">
+              <a:graphicData uri="http://schemas.openxmlformats.org/drawingml/2006/picture">
+                <pic:pic xmlns:pic="http://schemas.openxmlformats.org/drawingml/2006/picture">
+                  <pic:nvPicPr>
+                    <pic:cNvPr id="26" name="Picture 26"/>
+                    <pic:cNvPicPr/>
+                  </pic:nvPicPr>
+                  <pic:blipFill>
+                    <a:blip r:embed="rId25">
+                      <a:extLst>
+                        <a:ext uri="{28A0092B-C50C-407E-A947-70E740481C1C}">
+                          <a14:useLocalDpi xmlns:a14="http://schemas.microsoft.com/office/drawing/2010/main" val="0"/>
+                        </a:ext>
+                      </a:extLst>
+                    </a:blip>
+                    <a:stretch>
+                      <a:fillRect/>
+                    </a:stretch>
+                  </pic:blipFill>
+                  <pic:spPr>
+                    <a:xfrm>
+                      <a:off x="0" y="0"/>
+                      <a:ext cx="5234305" cy="3566795"/>
+                    </a:xfrm>
+                    <a:prstGeom prst="rect">
+                      <a:avLst/>
+                    </a:prstGeom>
+                  </pic:spPr>
+                </pic:pic>
+              </a:graphicData>
+            </a:graphic>
+            <wp14:sizeRelH relativeFrom="margin">
+              <wp14:pctWidth>0</wp14:pctWidth>
+            </wp14:sizeRelH>
+            <wp14:sizeRelV relativeFrom="margin">
+              <wp14:pctHeight>0</wp14:pctHeight>
+            </wp14:sizeRelV>
+          </wp:anchor>
+        </w:drawing>
+      </w:r>
     </w:p>
     <w:p>
       <w:pPr>
@@ -7166,8 +8806,6 @@
         <w:t>process of the software.</w:t>
       </w:r>
     </w:p>
-    <w:p/>
-    <w:p/>
     <w:p>
       <w:pPr>
         <w:rPr>
@@ -7389,13 +9027,8 @@
       <w:r>
         <w:t xml:space="preserve"> and </w:t>
       </w:r>
-      <w:proofErr w:type="gramStart"/>
-      <w:r>
-        <w:t>Build</w:t>
-      </w:r>
-      <w:proofErr w:type="gramEnd"/>
-      <w:r>
-        <w:t xml:space="preserve"> the model with </w:t>
+      <w:r>
+        <w:t xml:space="preserve">Build the model with </w:t>
       </w:r>
       <w:r>
         <w:t xml:space="preserve">the </w:t>
@@ -7545,15 +9178,1297 @@
           <w:numId w:val="7"/>
         </w:numPr>
       </w:pPr>
-      <w:proofErr w:type="spellStart"/>
       <w:r>
         <w:t>openc</w:t>
       </w:r>
       <w:r>
         <w:t>v</w:t>
       </w:r>
-      <w:proofErr w:type="spellEnd"/>
-    </w:p>
+    </w:p>
+    <w:p>
+      <w:pPr>
+        <w:ind w:left="360"/>
+        <w:rPr>
+          <w:rFonts w:ascii="Times New Roman" w:hAnsi="Times New Roman" w:cs="Times New Roman"/>
+          <w:sz w:val="24"/>
+          <w:szCs w:val="24"/>
+        </w:rPr>
+      </w:pPr>
+      <w:r>
+        <w:rPr>
+          <w:rFonts w:ascii="Times New Roman" w:hAnsi="Times New Roman" w:cs="Times New Roman"/>
+          <w:sz w:val="24"/>
+          <w:szCs w:val="24"/>
+        </w:rPr>
+        <w:t>First execute the system. Then you will receive the Opening interface. Opening view system view as follows. Always try to build some system which has interface easy for use.</w:t>
+      </w:r>
+      <w:r>
+        <w:rPr>
+          <w:rFonts w:ascii="Times New Roman" w:hAnsi="Times New Roman" w:cs="Times New Roman"/>
+          <w:sz w:val="24"/>
+          <w:szCs w:val="24"/>
+        </w:rPr>
+        <w:t xml:space="preserve"> </w:t>
+      </w:r>
+    </w:p>
+    <w:p>
+      <w:pPr>
+        <w:pStyle w:val="ListParagraph"/>
+      </w:pPr>
+    </w:p>
+    <w:p>
+      <w:pPr>
+        <w:pStyle w:val="ListParagraph"/>
+      </w:pPr>
+      <w:r>
+        <w:rPr>
+          <w:noProof/>
+        </w:rPr>
+        <w:drawing>
+          <wp:anchor distT="0" distB="0" distL="114300" distR="114300" simplePos="0" relativeHeight="251609600" behindDoc="1" locked="0" layoutInCell="1" allowOverlap="1" wp14:anchorId="03116AA3" wp14:editId="264408B7">
+            <wp:simplePos x="0" y="0"/>
+            <wp:positionH relativeFrom="column">
+              <wp:posOffset>713105</wp:posOffset>
+            </wp:positionH>
+            <wp:positionV relativeFrom="paragraph">
+              <wp:posOffset>5715</wp:posOffset>
+            </wp:positionV>
+            <wp:extent cx="4613275" cy="2929890"/>
+            <wp:effectExtent l="0" t="0" r="0" b="0"/>
+            <wp:wrapTight wrapText="bothSides">
+              <wp:wrapPolygon edited="0">
+                <wp:start x="0" y="0"/>
+                <wp:lineTo x="0" y="21488"/>
+                <wp:lineTo x="21496" y="21488"/>
+                <wp:lineTo x="21496" y="0"/>
+                <wp:lineTo x="0" y="0"/>
+              </wp:wrapPolygon>
+            </wp:wrapTight>
+            <wp:docPr id="7" name="Picture 7"/>
+            <wp:cNvGraphicFramePr>
+              <a:graphicFrameLocks xmlns:a="http://schemas.openxmlformats.org/drawingml/2006/main" noChangeAspect="1"/>
+            </wp:cNvGraphicFramePr>
+            <a:graphic xmlns:a="http://schemas.openxmlformats.org/drawingml/2006/main">
+              <a:graphicData uri="http://schemas.openxmlformats.org/drawingml/2006/picture">
+                <pic:pic xmlns:pic="http://schemas.openxmlformats.org/drawingml/2006/picture">
+                  <pic:nvPicPr>
+                    <pic:cNvPr id="7" name="Picture 7"/>
+                    <pic:cNvPicPr/>
+                  </pic:nvPicPr>
+                  <pic:blipFill>
+                    <a:blip r:embed="rId26">
+                      <a:extLst>
+                        <a:ext uri="{28A0092B-C50C-407E-A947-70E740481C1C}">
+                          <a14:useLocalDpi xmlns:a14="http://schemas.microsoft.com/office/drawing/2010/main" val="0"/>
+                        </a:ext>
+                      </a:extLst>
+                    </a:blip>
+                    <a:stretch>
+                      <a:fillRect/>
+                    </a:stretch>
+                  </pic:blipFill>
+                  <pic:spPr>
+                    <a:xfrm>
+                      <a:off x="0" y="0"/>
+                      <a:ext cx="4613275" cy="2929890"/>
+                    </a:xfrm>
+                    <a:prstGeom prst="rect">
+                      <a:avLst/>
+                    </a:prstGeom>
+                  </pic:spPr>
+                </pic:pic>
+              </a:graphicData>
+            </a:graphic>
+            <wp14:sizeRelH relativeFrom="margin">
+              <wp14:pctWidth>0</wp14:pctWidth>
+            </wp14:sizeRelH>
+            <wp14:sizeRelV relativeFrom="margin">
+              <wp14:pctHeight>0</wp14:pctHeight>
+            </wp14:sizeRelV>
+          </wp:anchor>
+        </w:drawing>
+      </w:r>
+    </w:p>
+    <w:p>
+      <w:pPr>
+        <w:rPr>
+          <w:lang w:val="en-GB" w:eastAsia="en-GB" w:bidi="si-LK"/>
+        </w:rPr>
+      </w:pPr>
+    </w:p>
+    <w:p>
+      <w:pPr>
+        <w:rPr>
+          <w:lang w:val="en-GB" w:eastAsia="en-GB" w:bidi="si-LK"/>
+        </w:rPr>
+      </w:pPr>
+    </w:p>
+    <w:p>
+      <w:pPr>
+        <w:rPr>
+          <w:lang w:val="en-GB" w:eastAsia="en-GB" w:bidi="si-LK"/>
+        </w:rPr>
+      </w:pPr>
+    </w:p>
+    <w:p>
+      <w:pPr>
+        <w:rPr>
+          <w:lang w:val="en-GB" w:eastAsia="en-GB" w:bidi="si-LK"/>
+        </w:rPr>
+      </w:pPr>
+    </w:p>
+    <w:p>
+      <w:pPr>
+        <w:rPr>
+          <w:lang w:val="en-GB" w:eastAsia="en-GB" w:bidi="si-LK"/>
+        </w:rPr>
+      </w:pPr>
+    </w:p>
+    <w:p>
+      <w:pPr>
+        <w:rPr>
+          <w:lang w:val="en-GB" w:eastAsia="en-GB" w:bidi="si-LK"/>
+        </w:rPr>
+      </w:pPr>
+    </w:p>
+    <w:p>
+      <w:pPr>
+        <w:rPr>
+          <w:lang w:val="en-GB" w:eastAsia="en-GB" w:bidi="si-LK"/>
+        </w:rPr>
+      </w:pPr>
+    </w:p>
+    <w:p>
+      <w:pPr>
+        <w:rPr>
+          <w:lang w:val="en-GB" w:eastAsia="en-GB" w:bidi="si-LK"/>
+        </w:rPr>
+      </w:pPr>
+    </w:p>
+    <w:p>
+      <w:pPr>
+        <w:rPr>
+          <w:lang w:val="en-GB" w:eastAsia="en-GB" w:bidi="si-LK"/>
+        </w:rPr>
+      </w:pPr>
+    </w:p>
+    <w:p>
+      <w:pPr>
+        <w:rPr>
+          <w:rFonts w:ascii="Times New Roman" w:eastAsia="Times New Roman" w:hAnsi="Times New Roman" w:cs="Times New Roman"/>
+          <w:sz w:val="24"/>
+          <w:szCs w:val="24"/>
+          <w:lang w:val="en-GB" w:eastAsia="en-GB" w:bidi="si-LK"/>
+        </w:rPr>
+      </w:pPr>
+    </w:p>
+    <w:p>
+      <w:pPr>
+        <w:rPr>
+          <w:rFonts w:ascii="Times New Roman" w:hAnsi="Times New Roman" w:cs="Times New Roman"/>
+          <w:sz w:val="24"/>
+          <w:szCs w:val="24"/>
+          <w:lang w:val="en-GB" w:eastAsia="en-GB" w:bidi="si-LK"/>
+        </w:rPr>
+      </w:pPr>
+      <w:r>
+        <w:rPr>
+          <w:rFonts w:ascii="Times New Roman" w:hAnsi="Times New Roman" w:cs="Times New Roman"/>
+          <w:sz w:val="24"/>
+          <w:szCs w:val="24"/>
+          <w:lang w:val="en-GB" w:eastAsia="en-GB" w:bidi="si-LK"/>
+        </w:rPr>
+        <w:t xml:space="preserve">Then you have four options. There are Create Gesture, Scan Gestures, Scan Sentences and Export to file. If you Choose Scan sentences you will end up with following interface. </w:t>
+      </w:r>
+    </w:p>
+    <w:p>
+      <w:pPr>
+        <w:rPr>
+          <w:lang w:val="en-GB" w:eastAsia="en-GB" w:bidi="si-LK"/>
+        </w:rPr>
+      </w:pPr>
+      <w:r>
+        <w:rPr>
+          <w:noProof/>
+          <w:lang w:val="en-GB" w:eastAsia="en-GB" w:bidi="si-LK"/>
+        </w:rPr>
+        <w:drawing>
+          <wp:anchor distT="0" distB="0" distL="114300" distR="114300" simplePos="0" relativeHeight="251611648" behindDoc="1" locked="0" layoutInCell="1" allowOverlap="1" wp14:anchorId="4716A56C" wp14:editId="17065C96">
+            <wp:simplePos x="0" y="0"/>
+            <wp:positionH relativeFrom="column">
+              <wp:posOffset>712989</wp:posOffset>
+            </wp:positionH>
+            <wp:positionV relativeFrom="paragraph">
+              <wp:posOffset>59690</wp:posOffset>
+            </wp:positionV>
+            <wp:extent cx="4862830" cy="3429000"/>
+            <wp:effectExtent l="0" t="0" r="0" b="0"/>
+            <wp:wrapTight wrapText="bothSides">
+              <wp:wrapPolygon edited="0">
+                <wp:start x="0" y="0"/>
+                <wp:lineTo x="0" y="21480"/>
+                <wp:lineTo x="21493" y="21480"/>
+                <wp:lineTo x="21493" y="0"/>
+                <wp:lineTo x="0" y="0"/>
+              </wp:wrapPolygon>
+            </wp:wrapTight>
+            <wp:docPr id="8" name="Picture 8"/>
+            <wp:cNvGraphicFramePr>
+              <a:graphicFrameLocks xmlns:a="http://schemas.openxmlformats.org/drawingml/2006/main" noChangeAspect="1"/>
+            </wp:cNvGraphicFramePr>
+            <a:graphic xmlns:a="http://schemas.openxmlformats.org/drawingml/2006/main">
+              <a:graphicData uri="http://schemas.openxmlformats.org/drawingml/2006/picture">
+                <pic:pic xmlns:pic="http://schemas.openxmlformats.org/drawingml/2006/picture">
+                  <pic:nvPicPr>
+                    <pic:cNvPr id="8" name="Picture 8"/>
+                    <pic:cNvPicPr/>
+                  </pic:nvPicPr>
+                  <pic:blipFill>
+                    <a:blip r:embed="rId27">
+                      <a:extLst>
+                        <a:ext uri="{28A0092B-C50C-407E-A947-70E740481C1C}">
+                          <a14:useLocalDpi xmlns:a14="http://schemas.microsoft.com/office/drawing/2010/main" val="0"/>
+                        </a:ext>
+                      </a:extLst>
+                    </a:blip>
+                    <a:stretch>
+                      <a:fillRect/>
+                    </a:stretch>
+                  </pic:blipFill>
+                  <pic:spPr>
+                    <a:xfrm>
+                      <a:off x="0" y="0"/>
+                      <a:ext cx="4862830" cy="3429000"/>
+                    </a:xfrm>
+                    <a:prstGeom prst="rect">
+                      <a:avLst/>
+                    </a:prstGeom>
+                  </pic:spPr>
+                </pic:pic>
+              </a:graphicData>
+            </a:graphic>
+            <wp14:sizeRelH relativeFrom="margin">
+              <wp14:pctWidth>0</wp14:pctWidth>
+            </wp14:sizeRelH>
+            <wp14:sizeRelV relativeFrom="margin">
+              <wp14:pctHeight>0</wp14:pctHeight>
+            </wp14:sizeRelV>
+          </wp:anchor>
+        </w:drawing>
+      </w:r>
+    </w:p>
+    <w:p>
+      <w:pPr>
+        <w:rPr>
+          <w:lang w:val="en-GB" w:eastAsia="en-GB" w:bidi="si-LK"/>
+        </w:rPr>
+      </w:pPr>
+    </w:p>
+    <w:p>
+      <w:pPr>
+        <w:rPr>
+          <w:lang w:val="en-GB" w:eastAsia="en-GB" w:bidi="si-LK"/>
+        </w:rPr>
+      </w:pPr>
+    </w:p>
+    <w:p>
+      <w:pPr>
+        <w:rPr>
+          <w:lang w:val="en-GB" w:eastAsia="en-GB" w:bidi="si-LK"/>
+        </w:rPr>
+      </w:pPr>
+    </w:p>
+    <w:p>
+      <w:pPr>
+        <w:rPr>
+          <w:lang w:val="en-GB" w:eastAsia="en-GB" w:bidi="si-LK"/>
+        </w:rPr>
+      </w:pPr>
+    </w:p>
+    <w:p>
+      <w:pPr>
+        <w:rPr>
+          <w:lang w:val="en-GB" w:eastAsia="en-GB" w:bidi="si-LK"/>
+        </w:rPr>
+      </w:pPr>
+    </w:p>
+    <w:p>
+      <w:pPr>
+        <w:rPr>
+          <w:lang w:val="en-GB" w:eastAsia="en-GB" w:bidi="si-LK"/>
+        </w:rPr>
+      </w:pPr>
+    </w:p>
+    <w:p>
+      <w:pPr>
+        <w:rPr>
+          <w:lang w:val="en-GB" w:eastAsia="en-GB" w:bidi="si-LK"/>
+        </w:rPr>
+      </w:pPr>
+    </w:p>
+    <w:p>
+      <w:pPr>
+        <w:rPr>
+          <w:lang w:val="en-GB" w:eastAsia="en-GB" w:bidi="si-LK"/>
+        </w:rPr>
+      </w:pPr>
+    </w:p>
+    <w:p>
+      <w:pPr>
+        <w:rPr>
+          <w:lang w:val="en-GB" w:eastAsia="en-GB" w:bidi="si-LK"/>
+        </w:rPr>
+      </w:pPr>
+    </w:p>
+    <w:p>
+      <w:pPr>
+        <w:rPr>
+          <w:lang w:val="en-GB" w:eastAsia="en-GB" w:bidi="si-LK"/>
+        </w:rPr>
+      </w:pPr>
+    </w:p>
+    <w:p>
+      <w:pPr>
+        <w:rPr>
+          <w:lang w:val="en-GB" w:eastAsia="en-GB" w:bidi="si-LK"/>
+        </w:rPr>
+      </w:pPr>
+    </w:p>
+    <w:p>
+      <w:pPr>
+        <w:rPr>
+          <w:lang w:val="en-GB" w:eastAsia="en-GB" w:bidi="si-LK"/>
+        </w:rPr>
+      </w:pPr>
+    </w:p>
+    <w:p>
+      <w:pPr>
+        <w:rPr>
+          <w:lang w:val="en-GB" w:eastAsia="en-GB" w:bidi="si-LK"/>
+        </w:rPr>
+      </w:pPr>
+    </w:p>
+    <w:p>
+      <w:pPr>
+        <w:jc w:val="both"/>
+        <w:rPr>
+          <w:rFonts w:ascii="Times New Roman" w:hAnsi="Times New Roman" w:cs="Times New Roman"/>
+          <w:sz w:val="24"/>
+          <w:szCs w:val="24"/>
+        </w:rPr>
+      </w:pPr>
+      <w:bookmarkStart w:id="12" w:name="_Toc98093774"/>
+      <w:r>
+        <w:rPr>
+          <w:rFonts w:ascii="Times New Roman" w:hAnsi="Times New Roman" w:cs="Times New Roman"/>
+          <w:sz w:val="24"/>
+          <w:szCs w:val="24"/>
+        </w:rPr>
+        <w:t>But you have to control lighting system according your envi</w:t>
+      </w:r>
+      <w:r>
+        <w:rPr>
+          <w:rFonts w:ascii="Times New Roman" w:hAnsi="Times New Roman" w:cs="Times New Roman"/>
+          <w:sz w:val="24"/>
+          <w:szCs w:val="24"/>
+        </w:rPr>
+        <w:t xml:space="preserve">ronment. It is depended on your light around you. After suitable adjusting, you have to show your gesture in the green box and it will </w:t>
+      </w:r>
+      <w:r>
+        <w:rPr>
+          <w:rFonts w:ascii="Times New Roman" w:hAnsi="Times New Roman" w:cs="Times New Roman"/>
+          <w:sz w:val="24"/>
+          <w:szCs w:val="24"/>
+        </w:rPr>
+        <w:lastRenderedPageBreak/>
+        <w:t>automatically get input and show the gesture after removing the RGB colors. Also</w:t>
+      </w:r>
+      <w:r>
+        <w:rPr>
+          <w:rFonts w:ascii="Times New Roman" w:hAnsi="Times New Roman" w:cs="Times New Roman"/>
+          <w:sz w:val="24"/>
+          <w:szCs w:val="24"/>
+        </w:rPr>
+        <w:t>,</w:t>
+      </w:r>
+      <w:r>
+        <w:rPr>
+          <w:rFonts w:ascii="Times New Roman" w:hAnsi="Times New Roman" w:cs="Times New Roman"/>
+          <w:sz w:val="24"/>
+          <w:szCs w:val="24"/>
+        </w:rPr>
+        <w:t xml:space="preserve"> relevant character output you can see in next frame. If you press the stop button </w:t>
+      </w:r>
+      <w:r>
+        <w:rPr>
+          <w:rFonts w:ascii="Times New Roman" w:hAnsi="Times New Roman" w:cs="Times New Roman"/>
+          <w:sz w:val="24"/>
+          <w:szCs w:val="24"/>
+        </w:rPr>
+        <w:t>process will be paused and you have to select what to do next.</w:t>
+      </w:r>
+      <w:r>
+        <w:rPr>
+          <w:rFonts w:ascii="Times New Roman" w:hAnsi="Times New Roman" w:cs="Times New Roman"/>
+          <w:sz w:val="24"/>
+          <w:szCs w:val="24"/>
+        </w:rPr>
+        <w:t xml:space="preserve"> </w:t>
+      </w:r>
+    </w:p>
+    <w:p>
+      <w:pPr>
+        <w:jc w:val="both"/>
+        <w:rPr>
+          <w:rFonts w:ascii="Times New Roman" w:hAnsi="Times New Roman" w:cs="Times New Roman"/>
+          <w:sz w:val="24"/>
+          <w:szCs w:val="24"/>
+        </w:rPr>
+      </w:pPr>
+      <w:r>
+        <w:rPr>
+          <w:rFonts w:ascii="Times New Roman" w:hAnsi="Times New Roman" w:cs="Times New Roman"/>
+          <w:sz w:val="24"/>
+          <w:szCs w:val="24"/>
+        </w:rPr>
+        <w:t>If you select Create Gesture button as next move then you ended up with following Interface.</w:t>
+      </w:r>
+    </w:p>
+    <w:p/>
+    <w:p>
+      <w:r>
+        <w:rPr>
+          <w:noProof/>
+        </w:rPr>
+        <w:drawing>
+          <wp:anchor distT="0" distB="0" distL="114300" distR="114300" simplePos="0" relativeHeight="251621888" behindDoc="1" locked="0" layoutInCell="1" allowOverlap="1" wp14:anchorId="5F321620" wp14:editId="1C966B5D">
+            <wp:simplePos x="0" y="0"/>
+            <wp:positionH relativeFrom="column">
+              <wp:posOffset>315414</wp:posOffset>
+            </wp:positionH>
+            <wp:positionV relativeFrom="paragraph">
+              <wp:posOffset>34109</wp:posOffset>
+            </wp:positionV>
+            <wp:extent cx="5186680" cy="3314700"/>
+            <wp:effectExtent l="0" t="0" r="0" b="0"/>
+            <wp:wrapTight wrapText="bothSides">
+              <wp:wrapPolygon edited="0">
+                <wp:start x="0" y="0"/>
+                <wp:lineTo x="0" y="21476"/>
+                <wp:lineTo x="21500" y="21476"/>
+                <wp:lineTo x="21500" y="0"/>
+                <wp:lineTo x="0" y="0"/>
+              </wp:wrapPolygon>
+            </wp:wrapTight>
+            <wp:docPr id="9" name="Picture 9"/>
+            <wp:cNvGraphicFramePr>
+              <a:graphicFrameLocks xmlns:a="http://schemas.openxmlformats.org/drawingml/2006/main" noChangeAspect="1"/>
+            </wp:cNvGraphicFramePr>
+            <a:graphic xmlns:a="http://schemas.openxmlformats.org/drawingml/2006/main">
+              <a:graphicData uri="http://schemas.openxmlformats.org/drawingml/2006/picture">
+                <pic:pic xmlns:pic="http://schemas.openxmlformats.org/drawingml/2006/picture">
+                  <pic:nvPicPr>
+                    <pic:cNvPr id="9" name="Picture 9"/>
+                    <pic:cNvPicPr/>
+                  </pic:nvPicPr>
+                  <pic:blipFill>
+                    <a:blip r:embed="rId28">
+                      <a:extLst>
+                        <a:ext uri="{28A0092B-C50C-407E-A947-70E740481C1C}">
+                          <a14:useLocalDpi xmlns:a14="http://schemas.microsoft.com/office/drawing/2010/main" val="0"/>
+                        </a:ext>
+                      </a:extLst>
+                    </a:blip>
+                    <a:stretch>
+                      <a:fillRect/>
+                    </a:stretch>
+                  </pic:blipFill>
+                  <pic:spPr>
+                    <a:xfrm>
+                      <a:off x="0" y="0"/>
+                      <a:ext cx="5186680" cy="3314700"/>
+                    </a:xfrm>
+                    <a:prstGeom prst="rect">
+                      <a:avLst/>
+                    </a:prstGeom>
+                  </pic:spPr>
+                </pic:pic>
+              </a:graphicData>
+            </a:graphic>
+            <wp14:sizeRelH relativeFrom="margin">
+              <wp14:pctWidth>0</wp14:pctWidth>
+            </wp14:sizeRelH>
+            <wp14:sizeRelV relativeFrom="margin">
+              <wp14:pctHeight>0</wp14:pctHeight>
+            </wp14:sizeRelV>
+          </wp:anchor>
+        </w:drawing>
+      </w:r>
+    </w:p>
+    <w:p/>
+    <w:p/>
+    <w:p/>
+    <w:p/>
+    <w:p/>
+    <w:p/>
+    <w:p/>
+    <w:p/>
+    <w:p/>
+    <w:p/>
+    <w:p/>
+    <w:p/>
+    <w:p>
+      <w:pPr>
+        <w:jc w:val="both"/>
+        <w:rPr>
+          <w:rFonts w:ascii="Times New Roman" w:hAnsi="Times New Roman" w:cs="Times New Roman"/>
+          <w:sz w:val="24"/>
+          <w:szCs w:val="24"/>
+        </w:rPr>
+      </w:pPr>
+      <w:r>
+        <w:rPr>
+          <w:rFonts w:ascii="Times New Roman" w:hAnsi="Times New Roman" w:cs="Times New Roman"/>
+          <w:sz w:val="24"/>
+          <w:szCs w:val="24"/>
+        </w:rPr>
+        <w:t>Here In ‘Custom Customizable Gestures</w:t>
+      </w:r>
+      <w:r>
+        <w:rPr>
+          <w:rFonts w:ascii="Times New Roman" w:hAnsi="Times New Roman" w:cs="Times New Roman"/>
+          <w:sz w:val="24"/>
+          <w:szCs w:val="24"/>
+        </w:rPr>
+        <w:t xml:space="preserve"> you can observe three interfaces, one input panel and parameter bar for lightning control. Also, there are ‘stop scan’ and ‘Save’ buttons too.</w:t>
+      </w:r>
+      <w:r>
+        <w:rPr>
+          <w:rFonts w:ascii="Times New Roman" w:hAnsi="Times New Roman" w:cs="Times New Roman"/>
+          <w:sz w:val="24"/>
+          <w:szCs w:val="24"/>
+        </w:rPr>
+        <w:t xml:space="preserve"> After adjusting lightning control panel, you can easily get the input of your gesture. After displaying into the frame of your gesture you have to enter character that represent that gesture on your preference. It may be single character, sentences or symbol.  After that you can select save button or “Shift +s” button</w:t>
+      </w:r>
+      <w:r>
+        <w:rPr>
+          <w:rFonts w:ascii="Times New Roman" w:hAnsi="Times New Roman" w:cs="Times New Roman"/>
+          <w:sz w:val="24"/>
+          <w:szCs w:val="24"/>
+        </w:rPr>
+        <w:t xml:space="preserve"> with together. After that you will get the popup massage that show “Gesture Saved Successfully”. It will add to the system. User can check it through the ‘Scan Gestures’ option.</w:t>
+      </w:r>
+      <w:r>
+        <w:rPr>
+          <w:rFonts w:ascii="Times New Roman" w:hAnsi="Times New Roman" w:cs="Times New Roman"/>
+          <w:sz w:val="24"/>
+          <w:szCs w:val="24"/>
+        </w:rPr>
+        <w:t xml:space="preserve"> After go to the </w:t>
+      </w:r>
+      <w:r>
+        <w:rPr>
+          <w:rFonts w:ascii="Times New Roman" w:hAnsi="Times New Roman" w:cs="Times New Roman"/>
+          <w:sz w:val="24"/>
+          <w:szCs w:val="24"/>
+        </w:rPr>
+        <w:t>that section you have to show your newly added gesture to your system. Then it will show relevant output.</w:t>
+      </w:r>
+    </w:p>
+    <w:p>
+      <w:pPr>
+        <w:rPr>
+          <w:noProof/>
+        </w:rPr>
+      </w:pPr>
+    </w:p>
+    <w:p/>
+    <w:p/>
+    <w:p/>
+    <w:p>
+      <w:r>
+        <w:rPr>
+          <w:noProof/>
+        </w:rPr>
+        <w:lastRenderedPageBreak/>
+        <w:drawing>
+          <wp:anchor distT="0" distB="0" distL="114300" distR="114300" simplePos="0" relativeHeight="251628032" behindDoc="1" locked="0" layoutInCell="1" allowOverlap="1" wp14:anchorId="5A17948F" wp14:editId="79883CC4">
+            <wp:simplePos x="0" y="0"/>
+            <wp:positionH relativeFrom="column">
+              <wp:posOffset>426720</wp:posOffset>
+            </wp:positionH>
+            <wp:positionV relativeFrom="paragraph">
+              <wp:posOffset>72390</wp:posOffset>
+            </wp:positionV>
+            <wp:extent cx="4976495" cy="3500755"/>
+            <wp:effectExtent l="0" t="0" r="0" b="0"/>
+            <wp:wrapTight wrapText="bothSides">
+              <wp:wrapPolygon edited="0">
+                <wp:start x="0" y="0"/>
+                <wp:lineTo x="0" y="21510"/>
+                <wp:lineTo x="21498" y="21510"/>
+                <wp:lineTo x="21498" y="0"/>
+                <wp:lineTo x="0" y="0"/>
+              </wp:wrapPolygon>
+            </wp:wrapTight>
+            <wp:docPr id="10" name="Picture 10"/>
+            <wp:cNvGraphicFramePr>
+              <a:graphicFrameLocks xmlns:a="http://schemas.openxmlformats.org/drawingml/2006/main" noChangeAspect="1"/>
+            </wp:cNvGraphicFramePr>
+            <a:graphic xmlns:a="http://schemas.openxmlformats.org/drawingml/2006/main">
+              <a:graphicData uri="http://schemas.openxmlformats.org/drawingml/2006/picture">
+                <pic:pic xmlns:pic="http://schemas.openxmlformats.org/drawingml/2006/picture">
+                  <pic:nvPicPr>
+                    <pic:cNvPr id="10" name="Picture 10"/>
+                    <pic:cNvPicPr/>
+                  </pic:nvPicPr>
+                  <pic:blipFill>
+                    <a:blip r:embed="rId29">
+                      <a:extLst>
+                        <a:ext uri="{28A0092B-C50C-407E-A947-70E740481C1C}">
+                          <a14:useLocalDpi xmlns:a14="http://schemas.microsoft.com/office/drawing/2010/main" val="0"/>
+                        </a:ext>
+                      </a:extLst>
+                    </a:blip>
+                    <a:stretch>
+                      <a:fillRect/>
+                    </a:stretch>
+                  </pic:blipFill>
+                  <pic:spPr>
+                    <a:xfrm>
+                      <a:off x="0" y="0"/>
+                      <a:ext cx="4976495" cy="3500755"/>
+                    </a:xfrm>
+                    <a:prstGeom prst="rect">
+                      <a:avLst/>
+                    </a:prstGeom>
+                  </pic:spPr>
+                </pic:pic>
+              </a:graphicData>
+            </a:graphic>
+            <wp14:sizeRelH relativeFrom="margin">
+              <wp14:pctWidth>0</wp14:pctWidth>
+            </wp14:sizeRelH>
+            <wp14:sizeRelV relativeFrom="margin">
+              <wp14:pctHeight>0</wp14:pctHeight>
+            </wp14:sizeRelV>
+          </wp:anchor>
+        </w:drawing>
+      </w:r>
+    </w:p>
+    <w:p/>
+    <w:p/>
+    <w:p/>
+    <w:p/>
+    <w:p/>
+    <w:p/>
+    <w:p/>
+    <w:p/>
+    <w:p/>
+    <w:p/>
+    <w:p/>
+    <w:p/>
+    <w:p>
+      <w:r>
+        <w:t>As n</w:t>
+      </w:r>
+      <w:r>
+        <w:rPr>
+          <w:rFonts w:ascii="Times New Roman" w:hAnsi="Times New Roman" w:cs="Times New Roman"/>
+          <w:sz w:val="24"/>
+          <w:szCs w:val="24"/>
+        </w:rPr>
+        <w:t xml:space="preserve">ext move, if user choose ‘Scan Sentence’ it will go to the window like as following. </w:t>
+      </w:r>
+      <w:r>
+        <w:rPr>
+          <w:rFonts w:ascii="Times New Roman" w:hAnsi="Times New Roman" w:cs="Times New Roman"/>
+          <w:sz w:val="24"/>
+          <w:szCs w:val="24"/>
+        </w:rPr>
+        <w:t xml:space="preserve">In </w:t>
+      </w:r>
+      <w:r>
+        <w:rPr>
+          <w:rFonts w:ascii="Times New Roman" w:hAnsi="Times New Roman" w:cs="Times New Roman"/>
+          <w:sz w:val="24"/>
+          <w:szCs w:val="24"/>
+        </w:rPr>
+        <w:t>their</w:t>
+      </w:r>
+      <w:r>
+        <w:rPr>
+          <w:rFonts w:ascii="Times New Roman" w:hAnsi="Times New Roman" w:cs="Times New Roman"/>
+          <w:sz w:val="24"/>
+          <w:szCs w:val="24"/>
+        </w:rPr>
+        <w:t xml:space="preserve"> user can observe mainly four frames.</w:t>
+      </w:r>
+      <w:r>
+        <w:rPr>
+          <w:rFonts w:ascii="Times New Roman" w:hAnsi="Times New Roman" w:cs="Times New Roman"/>
+          <w:sz w:val="24"/>
+          <w:szCs w:val="24"/>
+        </w:rPr>
+        <w:t xml:space="preserve"> </w:t>
+      </w:r>
+    </w:p>
+    <w:p>
+      <w:r>
+        <w:rPr>
+          <w:noProof/>
+        </w:rPr>
+        <w:drawing>
+          <wp:anchor distT="0" distB="0" distL="114300" distR="114300" simplePos="0" relativeHeight="251643392" behindDoc="1" locked="0" layoutInCell="1" allowOverlap="1" wp14:anchorId="092ABEA2" wp14:editId="4D57414B">
+            <wp:simplePos x="0" y="0"/>
+            <wp:positionH relativeFrom="column">
+              <wp:posOffset>571500</wp:posOffset>
+            </wp:positionH>
+            <wp:positionV relativeFrom="paragraph">
+              <wp:posOffset>127635</wp:posOffset>
+            </wp:positionV>
+            <wp:extent cx="4831715" cy="3314700"/>
+            <wp:effectExtent l="0" t="0" r="0" b="0"/>
+            <wp:wrapTight wrapText="bothSides">
+              <wp:wrapPolygon edited="0">
+                <wp:start x="0" y="0"/>
+                <wp:lineTo x="0" y="21476"/>
+                <wp:lineTo x="21546" y="21476"/>
+                <wp:lineTo x="21546" y="0"/>
+                <wp:lineTo x="0" y="0"/>
+              </wp:wrapPolygon>
+            </wp:wrapTight>
+            <wp:docPr id="11" name="Picture 11"/>
+            <wp:cNvGraphicFramePr>
+              <a:graphicFrameLocks xmlns:a="http://schemas.openxmlformats.org/drawingml/2006/main" noChangeAspect="1"/>
+            </wp:cNvGraphicFramePr>
+            <a:graphic xmlns:a="http://schemas.openxmlformats.org/drawingml/2006/main">
+              <a:graphicData uri="http://schemas.openxmlformats.org/drawingml/2006/picture">
+                <pic:pic xmlns:pic="http://schemas.openxmlformats.org/drawingml/2006/picture">
+                  <pic:nvPicPr>
+                    <pic:cNvPr id="11" name="Picture 11"/>
+                    <pic:cNvPicPr/>
+                  </pic:nvPicPr>
+                  <pic:blipFill>
+                    <a:blip r:embed="rId30">
+                      <a:extLst>
+                        <a:ext uri="{28A0092B-C50C-407E-A947-70E740481C1C}">
+                          <a14:useLocalDpi xmlns:a14="http://schemas.microsoft.com/office/drawing/2010/main" val="0"/>
+                        </a:ext>
+                      </a:extLst>
+                    </a:blip>
+                    <a:stretch>
+                      <a:fillRect/>
+                    </a:stretch>
+                  </pic:blipFill>
+                  <pic:spPr>
+                    <a:xfrm>
+                      <a:off x="0" y="0"/>
+                      <a:ext cx="4831715" cy="3314700"/>
+                    </a:xfrm>
+                    <a:prstGeom prst="rect">
+                      <a:avLst/>
+                    </a:prstGeom>
+                  </pic:spPr>
+                </pic:pic>
+              </a:graphicData>
+            </a:graphic>
+            <wp14:sizeRelH relativeFrom="margin">
+              <wp14:pctWidth>0</wp14:pctWidth>
+            </wp14:sizeRelH>
+            <wp14:sizeRelV relativeFrom="margin">
+              <wp14:pctHeight>0</wp14:pctHeight>
+            </wp14:sizeRelV>
+          </wp:anchor>
+        </w:drawing>
+      </w:r>
+    </w:p>
+    <w:p/>
+    <w:p/>
+    <w:p/>
+    <w:p/>
+    <w:p/>
+    <w:p/>
+    <w:p/>
+    <w:p/>
+    <w:p/>
+    <w:p/>
+    <w:p/>
+    <w:p>
+      <w:pPr>
+        <w:jc w:val="both"/>
+      </w:pPr>
+    </w:p>
+    <w:p>
+      <w:pPr>
+        <w:jc w:val="both"/>
+        <w:rPr>
+          <w:rFonts w:ascii="Times New Roman" w:hAnsi="Times New Roman" w:cs="Times New Roman"/>
+          <w:sz w:val="24"/>
+          <w:szCs w:val="24"/>
+        </w:rPr>
+      </w:pPr>
+      <w:r>
+        <w:rPr>
+          <w:rFonts w:ascii="Times New Roman" w:hAnsi="Times New Roman" w:cs="Times New Roman"/>
+          <w:sz w:val="24"/>
+          <w:szCs w:val="24"/>
+        </w:rPr>
+        <w:lastRenderedPageBreak/>
+        <w:t>After adjusting the lightning color balancing according to the environment, you can get the user have to show relevant gesture according to the output and when the time relevant output showing user should press ‘s’.</w:t>
+      </w:r>
+      <w:r>
+        <w:rPr>
+          <w:rFonts w:ascii="Times New Roman" w:hAnsi="Times New Roman" w:cs="Times New Roman"/>
+          <w:sz w:val="24"/>
+          <w:szCs w:val="24"/>
+        </w:rPr>
+        <w:t xml:space="preserve"> </w:t>
+      </w:r>
+      <w:r>
+        <w:rPr>
+          <w:rFonts w:ascii="Times New Roman" w:hAnsi="Times New Roman" w:cs="Times New Roman"/>
+          <w:sz w:val="24"/>
+          <w:szCs w:val="24"/>
+        </w:rPr>
+        <w:t xml:space="preserve">Then that gesture will </w:t>
+      </w:r>
+      <w:r>
+        <w:rPr>
+          <w:rFonts w:ascii="Times New Roman" w:hAnsi="Times New Roman" w:cs="Times New Roman"/>
+          <w:sz w:val="24"/>
+          <w:szCs w:val="24"/>
+        </w:rPr>
+        <w:t>add</w:t>
+      </w:r>
+      <w:r>
+        <w:rPr>
+          <w:rFonts w:ascii="Times New Roman" w:hAnsi="Times New Roman" w:cs="Times New Roman"/>
+          <w:sz w:val="24"/>
+          <w:szCs w:val="24"/>
+        </w:rPr>
+        <w:t xml:space="preserve"> into the sentence area as a array element. After several trial user can get make the relevant output and should have to press ‘</w:t>
+      </w:r>
+      <w:r>
+        <w:rPr>
+          <w:rFonts w:ascii="Times New Roman" w:hAnsi="Times New Roman" w:cs="Times New Roman"/>
+          <w:sz w:val="24"/>
+          <w:szCs w:val="24"/>
+        </w:rPr>
+        <w:t>Save’</w:t>
+      </w:r>
+      <w:r>
+        <w:rPr>
+          <w:rFonts w:ascii="Times New Roman" w:hAnsi="Times New Roman" w:cs="Times New Roman"/>
+          <w:sz w:val="24"/>
+          <w:szCs w:val="24"/>
+        </w:rPr>
+        <w:t xml:space="preserve"> button. Then that sentence will be saved as text document</w:t>
+      </w:r>
+      <w:r>
+        <w:rPr>
+          <w:rFonts w:ascii="Times New Roman" w:hAnsi="Times New Roman" w:cs="Times New Roman"/>
+          <w:sz w:val="24"/>
+          <w:szCs w:val="24"/>
+        </w:rPr>
+        <w:t xml:space="preserve">. If user press the ‘Stop Scan’ button this scanning process will be </w:t>
+      </w:r>
+      <w:r>
+        <w:rPr>
+          <w:rFonts w:ascii="Times New Roman" w:hAnsi="Times New Roman" w:cs="Times New Roman"/>
+          <w:sz w:val="24"/>
+          <w:szCs w:val="24"/>
+        </w:rPr>
+        <w:t>terminated. Then</w:t>
+      </w:r>
+      <w:r>
+        <w:rPr>
+          <w:rFonts w:ascii="Times New Roman" w:hAnsi="Times New Roman" w:cs="Times New Roman"/>
+          <w:sz w:val="24"/>
+          <w:szCs w:val="24"/>
+        </w:rPr>
+        <w:t xml:space="preserve"> as final step </w:t>
+      </w:r>
+      <w:r>
+        <w:rPr>
+          <w:rFonts w:ascii="Times New Roman" w:hAnsi="Times New Roman" w:cs="Times New Roman"/>
+          <w:sz w:val="24"/>
+          <w:szCs w:val="24"/>
+        </w:rPr>
+        <w:t xml:space="preserve">user can choose ‘Export to File’. It will export the text file which is saved in previous step. </w:t>
+      </w:r>
+      <w:r>
+        <w:rPr>
+          <w:rFonts w:ascii="Times New Roman" w:hAnsi="Times New Roman" w:cs="Times New Roman"/>
+          <w:sz w:val="24"/>
+          <w:szCs w:val="24"/>
+        </w:rPr>
+        <w:t>Its</w:t>
+      </w:r>
+      <w:r>
+        <w:rPr>
+          <w:rFonts w:ascii="Times New Roman" w:hAnsi="Times New Roman" w:cs="Times New Roman"/>
+          <w:sz w:val="24"/>
+          <w:szCs w:val="24"/>
+        </w:rPr>
+        <w:t xml:space="preserve"> interface can be observed as follow.</w:t>
+      </w:r>
+    </w:p>
+    <w:p>
+      <w:pPr>
+        <w:rPr>
+          <w:noProof/>
+        </w:rPr>
+      </w:pPr>
+      <w:r>
+        <w:rPr>
+          <w:noProof/>
+        </w:rPr>
+        <w:drawing>
+          <wp:anchor distT="0" distB="0" distL="114300" distR="114300" simplePos="0" relativeHeight="251649536" behindDoc="1" locked="0" layoutInCell="1" allowOverlap="1" wp14:anchorId="12BA399B" wp14:editId="4E6107CC">
+            <wp:simplePos x="0" y="0"/>
+            <wp:positionH relativeFrom="column">
+              <wp:posOffset>850900</wp:posOffset>
+            </wp:positionH>
+            <wp:positionV relativeFrom="paragraph">
+              <wp:posOffset>-3175</wp:posOffset>
+            </wp:positionV>
+            <wp:extent cx="4184650" cy="2790389"/>
+            <wp:effectExtent l="0" t="0" r="0" b="0"/>
+            <wp:wrapTight wrapText="bothSides">
+              <wp:wrapPolygon edited="0">
+                <wp:start x="0" y="0"/>
+                <wp:lineTo x="0" y="21384"/>
+                <wp:lineTo x="21534" y="21384"/>
+                <wp:lineTo x="21534" y="0"/>
+                <wp:lineTo x="0" y="0"/>
+              </wp:wrapPolygon>
+            </wp:wrapTight>
+            <wp:docPr id="12" name="Picture 12"/>
+            <wp:cNvGraphicFramePr>
+              <a:graphicFrameLocks xmlns:a="http://schemas.openxmlformats.org/drawingml/2006/main" noChangeAspect="1"/>
+            </wp:cNvGraphicFramePr>
+            <a:graphic xmlns:a="http://schemas.openxmlformats.org/drawingml/2006/main">
+              <a:graphicData uri="http://schemas.openxmlformats.org/drawingml/2006/picture">
+                <pic:pic xmlns:pic="http://schemas.openxmlformats.org/drawingml/2006/picture">
+                  <pic:nvPicPr>
+                    <pic:cNvPr id="12" name="Picture 12"/>
+                    <pic:cNvPicPr/>
+                  </pic:nvPicPr>
+                  <pic:blipFill>
+                    <a:blip r:embed="rId31" cstate="print">
+                      <a:extLst>
+                        <a:ext uri="{28A0092B-C50C-407E-A947-70E740481C1C}">
+                          <a14:useLocalDpi xmlns:a14="http://schemas.microsoft.com/office/drawing/2010/main" val="0"/>
+                        </a:ext>
+                      </a:extLst>
+                    </a:blip>
+                    <a:stretch>
+                      <a:fillRect/>
+                    </a:stretch>
+                  </pic:blipFill>
+                  <pic:spPr>
+                    <a:xfrm>
+                      <a:off x="0" y="0"/>
+                      <a:ext cx="4184650" cy="2790389"/>
+                    </a:xfrm>
+                    <a:prstGeom prst="rect">
+                      <a:avLst/>
+                    </a:prstGeom>
+                  </pic:spPr>
+                </pic:pic>
+              </a:graphicData>
+            </a:graphic>
+            <wp14:sizeRelH relativeFrom="margin">
+              <wp14:pctWidth>0</wp14:pctWidth>
+            </wp14:sizeRelH>
+            <wp14:sizeRelV relativeFrom="margin">
+              <wp14:pctHeight>0</wp14:pctHeight>
+            </wp14:sizeRelV>
+          </wp:anchor>
+        </w:drawing>
+      </w:r>
+    </w:p>
+    <w:p/>
+    <w:p/>
+    <w:p/>
+    <w:p>
+      <w:r>
+        <w:t xml:space="preserve"> </w:t>
+      </w:r>
+    </w:p>
+    <w:p/>
+    <w:p/>
+    <w:p/>
+    <w:p/>
+    <w:p/>
+    <w:p>
+      <w:pPr>
+        <w:jc w:val="both"/>
+        <w:rPr>
+          <w:rFonts w:ascii="Times New Roman" w:hAnsi="Times New Roman" w:cs="Times New Roman"/>
+          <w:sz w:val="24"/>
+          <w:szCs w:val="24"/>
+        </w:rPr>
+      </w:pPr>
+      <w:r>
+        <w:rPr>
+          <w:rFonts w:ascii="Times New Roman" w:hAnsi="Times New Roman" w:cs="Times New Roman"/>
+          <w:sz w:val="24"/>
+          <w:szCs w:val="24"/>
+        </w:rPr>
+        <w:t xml:space="preserve">After pressing the ‘Export’ button It export the saved text file and do the ‘Text to Speech’ process. For that it </w:t>
+      </w:r>
+      <w:r>
+        <w:rPr>
+          <w:rFonts w:ascii="Times New Roman" w:hAnsi="Times New Roman" w:cs="Times New Roman"/>
+          <w:sz w:val="24"/>
+          <w:szCs w:val="24"/>
+        </w:rPr>
+        <w:t>uses</w:t>
+      </w:r>
+      <w:r>
+        <w:rPr>
+          <w:rFonts w:ascii="Times New Roman" w:hAnsi="Times New Roman" w:cs="Times New Roman"/>
+          <w:sz w:val="24"/>
+          <w:szCs w:val="24"/>
+        </w:rPr>
+        <w:t xml:space="preserve"> the pytx3 </w:t>
+      </w:r>
+      <w:r>
+        <w:rPr>
+          <w:rFonts w:ascii="Times New Roman" w:hAnsi="Times New Roman" w:cs="Times New Roman"/>
+          <w:sz w:val="24"/>
+          <w:szCs w:val="24"/>
+        </w:rPr>
+        <w:t>library</w:t>
+      </w:r>
+      <w:r>
+        <w:rPr>
+          <w:rFonts w:ascii="Times New Roman" w:hAnsi="Times New Roman" w:cs="Times New Roman"/>
+          <w:sz w:val="24"/>
+          <w:szCs w:val="24"/>
+        </w:rPr>
+        <w:t>.</w:t>
+      </w:r>
+      <w:r>
+        <w:rPr>
+          <w:rFonts w:ascii="Times New Roman" w:hAnsi="Times New Roman" w:cs="Times New Roman"/>
+          <w:sz w:val="24"/>
+          <w:szCs w:val="24"/>
+        </w:rPr>
+        <w:t xml:space="preserve"> So, it can can used in offline too. It give voice output of the relevant text file. But it is </w:t>
+      </w:r>
+      <w:r>
+        <w:rPr>
+          <w:rFonts w:ascii="Times New Roman" w:hAnsi="Times New Roman" w:cs="Times New Roman"/>
+          <w:sz w:val="24"/>
+          <w:szCs w:val="24"/>
+        </w:rPr>
+        <w:t>given</w:t>
+      </w:r>
+      <w:r>
+        <w:rPr>
+          <w:rFonts w:ascii="Times New Roman" w:hAnsi="Times New Roman" w:cs="Times New Roman"/>
+          <w:sz w:val="24"/>
+          <w:szCs w:val="24"/>
+        </w:rPr>
+        <w:t xml:space="preserve"> voice output for one time onetime only.</w:t>
+      </w:r>
+      <w:r>
+        <w:rPr>
+          <w:rFonts w:ascii="Times New Roman" w:hAnsi="Times New Roman" w:cs="Times New Roman"/>
+          <w:sz w:val="24"/>
+          <w:szCs w:val="24"/>
+        </w:rPr>
+        <w:t xml:space="preserve"> Second time if user press the ‘Export’, Then It show and give voice output as ‘No Content available’.</w:t>
+      </w:r>
+    </w:p>
+    <w:p>
+      <w:r>
+        <w:rPr>
+          <w:rFonts w:ascii="Times New Roman" w:hAnsi="Times New Roman" w:cs="Times New Roman"/>
+          <w:noProof/>
+          <w:sz w:val="24"/>
+          <w:szCs w:val="24"/>
+        </w:rPr>
+        <w:drawing>
+          <wp:anchor distT="0" distB="0" distL="114300" distR="114300" simplePos="0" relativeHeight="251656704" behindDoc="1" locked="0" layoutInCell="1" allowOverlap="1" wp14:anchorId="6CFEF050" wp14:editId="43A65DD9">
+            <wp:simplePos x="0" y="0"/>
+            <wp:positionH relativeFrom="column">
+              <wp:posOffset>587375</wp:posOffset>
+            </wp:positionH>
+            <wp:positionV relativeFrom="paragraph">
+              <wp:posOffset>227965</wp:posOffset>
+            </wp:positionV>
+            <wp:extent cx="4446270" cy="2638425"/>
+            <wp:effectExtent l="0" t="0" r="0" b="0"/>
+            <wp:wrapTight wrapText="bothSides">
+              <wp:wrapPolygon edited="0">
+                <wp:start x="0" y="0"/>
+                <wp:lineTo x="0" y="21522"/>
+                <wp:lineTo x="21470" y="21522"/>
+                <wp:lineTo x="21470" y="0"/>
+                <wp:lineTo x="0" y="0"/>
+              </wp:wrapPolygon>
+            </wp:wrapTight>
+            <wp:docPr id="15" name="Picture 15"/>
+            <wp:cNvGraphicFramePr>
+              <a:graphicFrameLocks xmlns:a="http://schemas.openxmlformats.org/drawingml/2006/main" noChangeAspect="1"/>
+            </wp:cNvGraphicFramePr>
+            <a:graphic xmlns:a="http://schemas.openxmlformats.org/drawingml/2006/main">
+              <a:graphicData uri="http://schemas.openxmlformats.org/drawingml/2006/picture">
+                <pic:pic xmlns:pic="http://schemas.openxmlformats.org/drawingml/2006/picture">
+                  <pic:nvPicPr>
+                    <pic:cNvPr id="15" name="Picture 15"/>
+                    <pic:cNvPicPr/>
+                  </pic:nvPicPr>
+                  <pic:blipFill>
+                    <a:blip r:embed="rId32">
+                      <a:extLst>
+                        <a:ext uri="{28A0092B-C50C-407E-A947-70E740481C1C}">
+                          <a14:useLocalDpi xmlns:a14="http://schemas.microsoft.com/office/drawing/2010/main" val="0"/>
+                        </a:ext>
+                      </a:extLst>
+                    </a:blip>
+                    <a:stretch>
+                      <a:fillRect/>
+                    </a:stretch>
+                  </pic:blipFill>
+                  <pic:spPr>
+                    <a:xfrm>
+                      <a:off x="0" y="0"/>
+                      <a:ext cx="4446270" cy="2638425"/>
+                    </a:xfrm>
+                    <a:prstGeom prst="rect">
+                      <a:avLst/>
+                    </a:prstGeom>
+                  </pic:spPr>
+                </pic:pic>
+              </a:graphicData>
+            </a:graphic>
+            <wp14:sizeRelH relativeFrom="margin">
+              <wp14:pctWidth>0</wp14:pctWidth>
+            </wp14:sizeRelH>
+            <wp14:sizeRelV relativeFrom="margin">
+              <wp14:pctHeight>0</wp14:pctHeight>
+            </wp14:sizeRelV>
+          </wp:anchor>
+        </w:drawing>
+      </w:r>
+    </w:p>
+    <w:p/>
+    <w:p/>
+    <w:p/>
+    <w:p/>
+    <w:p/>
+    <w:p/>
+    <w:p/>
+    <w:p/>
+    <w:p/>
+    <w:p/>
+    <w:p>
+      <w:r>
+        <w:t>If user want to exit from the whole program, must click the cross mark on the top right corner. Then following massage popup and choose ‘yes’</w:t>
+      </w:r>
+      <w:r>
+        <w:t xml:space="preserve"> as answer.</w:t>
+      </w:r>
+    </w:p>
+    <w:p>
+      <w:r>
+        <w:rPr>
+          <w:noProof/>
+        </w:rPr>
+        <w:drawing>
+          <wp:anchor distT="0" distB="0" distL="114300" distR="114300" simplePos="0" relativeHeight="251659776" behindDoc="1" locked="0" layoutInCell="1" allowOverlap="1" wp14:anchorId="6108424A" wp14:editId="07E7E3BE">
+            <wp:simplePos x="0" y="0"/>
+            <wp:positionH relativeFrom="column">
+              <wp:posOffset>609600</wp:posOffset>
+            </wp:positionH>
+            <wp:positionV relativeFrom="paragraph">
+              <wp:posOffset>248285</wp:posOffset>
+            </wp:positionV>
+            <wp:extent cx="4831715" cy="3117850"/>
+            <wp:effectExtent l="0" t="0" r="0" b="0"/>
+            <wp:wrapTight wrapText="bothSides">
+              <wp:wrapPolygon edited="0">
+                <wp:start x="0" y="0"/>
+                <wp:lineTo x="0" y="21512"/>
+                <wp:lineTo x="21546" y="21512"/>
+                <wp:lineTo x="21546" y="0"/>
+                <wp:lineTo x="0" y="0"/>
+              </wp:wrapPolygon>
+            </wp:wrapTight>
+            <wp:docPr id="16" name="Picture 16"/>
+            <wp:cNvGraphicFramePr>
+              <a:graphicFrameLocks xmlns:a="http://schemas.openxmlformats.org/drawingml/2006/main" noChangeAspect="1"/>
+            </wp:cNvGraphicFramePr>
+            <a:graphic xmlns:a="http://schemas.openxmlformats.org/drawingml/2006/main">
+              <a:graphicData uri="http://schemas.openxmlformats.org/drawingml/2006/picture">
+                <pic:pic xmlns:pic="http://schemas.openxmlformats.org/drawingml/2006/picture">
+                  <pic:nvPicPr>
+                    <pic:cNvPr id="16" name="Picture 16"/>
+                    <pic:cNvPicPr/>
+                  </pic:nvPicPr>
+                  <pic:blipFill>
+                    <a:blip r:embed="rId33">
+                      <a:extLst>
+                        <a:ext uri="{28A0092B-C50C-407E-A947-70E740481C1C}">
+                          <a14:useLocalDpi xmlns:a14="http://schemas.microsoft.com/office/drawing/2010/main" val="0"/>
+                        </a:ext>
+                      </a:extLst>
+                    </a:blip>
+                    <a:stretch>
+                      <a:fillRect/>
+                    </a:stretch>
+                  </pic:blipFill>
+                  <pic:spPr>
+                    <a:xfrm>
+                      <a:off x="0" y="0"/>
+                      <a:ext cx="4831715" cy="3117850"/>
+                    </a:xfrm>
+                    <a:prstGeom prst="rect">
+                      <a:avLst/>
+                    </a:prstGeom>
+                  </pic:spPr>
+                </pic:pic>
+              </a:graphicData>
+            </a:graphic>
+            <wp14:sizeRelH relativeFrom="margin">
+              <wp14:pctWidth>0</wp14:pctWidth>
+            </wp14:sizeRelH>
+            <wp14:sizeRelV relativeFrom="margin">
+              <wp14:pctHeight>0</wp14:pctHeight>
+            </wp14:sizeRelV>
+          </wp:anchor>
+        </w:drawing>
+      </w:r>
+    </w:p>
+    <w:p/>
+    <w:p/>
+    <w:p/>
+    <w:p/>
+    <w:p/>
+    <w:p/>
+    <w:p/>
+    <w:p/>
+    <w:p/>
+    <w:p/>
+    <w:p/>
+    <w:p/>
+    <w:p/>
+    <w:p/>
+    <w:p/>
+    <w:p/>
+    <w:p/>
+    <w:p/>
+    <w:p/>
+    <w:p/>
+    <w:p/>
+    <w:p/>
+    <w:p/>
+    <w:p/>
     <w:p>
       <w:pPr>
         <w:pStyle w:val="Heading1"/>
@@ -7562,7 +10477,6 @@
           <w:numId w:val="13"/>
         </w:numPr>
       </w:pPr>
-      <w:bookmarkStart w:id="12" w:name="_Toc98093774"/>
       <w:r>
         <w:lastRenderedPageBreak/>
         <w:t xml:space="preserve">CHAPTER </w:t>
@@ -7707,11 +10621,9 @@
       <w:r>
         <w:t xml:space="preserve">receiver can’t </w:t>
       </w:r>
-      <w:proofErr w:type="gramStart"/>
       <w:r>
         <w:t>able</w:t>
       </w:r>
-      <w:proofErr w:type="gramEnd"/>
       <w:r>
         <w:t xml:space="preserve"> get </w:t>
       </w:r>
@@ -7820,13 +10732,8 @@
         <w:t>assistance</w:t>
       </w:r>
       <w:r>
-        <w:t xml:space="preserve">. </w:t>
-      </w:r>
-      <w:proofErr w:type="gramStart"/>
-      <w:r>
-        <w:t>So</w:t>
-      </w:r>
-      <w:proofErr w:type="gramEnd"/>
+        <w:t>. So</w:t>
+      </w:r>
       <w:r>
         <w:t xml:space="preserve"> whatever the sentence was </w:t>
       </w:r>
@@ -7876,13 +10783,8 @@
       <w:r>
         <w:t xml:space="preserve"> </w:t>
       </w:r>
-      <w:proofErr w:type="gramStart"/>
-      <w:r>
-        <w:t>Also</w:t>
-      </w:r>
-      <w:proofErr w:type="gramEnd"/>
-      <w:r>
-        <w:t xml:space="preserve"> can use the</w:t>
+      <w:r>
+        <w:t>Also can use the</w:t>
       </w:r>
       <w:r>
         <w:t xml:space="preserve"> texting applications such as </w:t>
@@ -8057,26 +10959,15 @@
           <w:szCs w:val="24"/>
         </w:rPr>
       </w:pPr>
-    </w:p>
-    <w:p>
-      <w:pPr>
-        <w:jc w:val="both"/>
-        <w:rPr>
-          <w:rFonts w:ascii="Times New Roman" w:hAnsi="Times New Roman" w:cs="Times New Roman"/>
-          <w:b/>
-          <w:bCs/>
-          <w:sz w:val="24"/>
-          <w:szCs w:val="24"/>
-        </w:rPr>
-      </w:pPr>
-      <w:r>
-        <w:rPr>
-          <w:rFonts w:ascii="Times New Roman" w:hAnsi="Times New Roman" w:cs="Times New Roman"/>
-          <w:b/>
-          <w:bCs/>
-          <w:sz w:val="24"/>
-          <w:szCs w:val="24"/>
-        </w:rPr>
+      <w:r>
+        <w:rPr>
+          <w:rFonts w:ascii="Times New Roman" w:hAnsi="Times New Roman" w:cs="Times New Roman"/>
+          <w:b/>
+          <w:bCs/>
+          <w:sz w:val="24"/>
+          <w:szCs w:val="24"/>
+        </w:rPr>
+        <w:lastRenderedPageBreak/>
         <w:t>Appendices</w:t>
       </w:r>
     </w:p>
@@ -8117,7 +11008,7 @@
                     <pic:cNvPicPr/>
                   </pic:nvPicPr>
                   <pic:blipFill>
-                    <a:blip r:embed="rId14" cstate="print">
+                    <a:blip r:embed="rId34" cstate="print">
                       <a:extLst>
                         <a:ext uri="{28A0092B-C50C-407E-A947-70E740481C1C}">
                           <a14:useLocalDpi xmlns:a14="http://schemas.microsoft.com/office/drawing/2010/main" val="0"/>
@@ -8145,7 +11036,7 @@
       </w:r>
     </w:p>
     <w:sectPr>
-      <w:footerReference w:type="default" r:id="rId15"/>
+      <w:footerReference w:type="default" r:id="rId35"/>
       <w:pgSz w:w="12240" w:h="15840"/>
       <w:pgMar w:top="1440" w:right="1440" w:bottom="1440" w:left="1440" w:header="720" w:footer="720" w:gutter="0"/>
       <w:cols w:space="720"/>
@@ -9226,7 +12117,7 @@
   <w:abstractNum w:abstractNumId="9" w15:restartNumberingAfterBreak="0">
     <w:nsid w:val="53023531"/>
     <w:multiLevelType w:val="multilevel"/>
-    <w:tmpl w:val="8CCE487C"/>
+    <w:tmpl w:val="7730D1E4"/>
     <w:lvl w:ilvl="0">
       <w:start w:val="1"/>
       <w:numFmt w:val="none"/>
